--- a/sensor/componentes/comparacion_componentes.docx
+++ b/sensor/componentes/comparacion_componentes.docx
@@ -49,14 +49,27 @@
       <w:r>
         <w:t xml:space="preserve">Tabla </w:t>
       </w:r>
-      <w:fldSimple w:instr=" SEQ Tabla \* ARABIC ">
-        <w:r>
-          <w:rPr>
-            <w:noProof/>
-          </w:rPr>
-          <w:t>1</w:t>
-        </w:r>
-      </w:fldSimple>
+      <w:r>
+        <w:fldChar w:fldCharType="begin"/>
+      </w:r>
+      <w:r>
+        <w:instrText xml:space="preserve"> SEQ Tabla \* ARABIC </w:instrText>
+      </w:r>
+      <w:r>
+        <w:fldChar w:fldCharType="separate"/>
+      </w:r>
+      <w:r>
+        <w:rPr>
+          <w:noProof/>
+        </w:rPr>
+        <w:t>1</w:t>
+      </w:r>
+      <w:r>
+        <w:rPr>
+          <w:noProof/>
+        </w:rPr>
+        <w:fldChar w:fldCharType="end"/>
+      </w:r>
       <w:bookmarkEnd w:id="0"/>
       <w:r>
         <w:t xml:space="preserve"> - Primera comparación de los sensores IMU</w:t>
@@ -7205,14 +7218,27 @@
       <w:r>
         <w:t xml:space="preserve">Tabla </w:t>
       </w:r>
-      <w:fldSimple w:instr=" SEQ Tabla \* ARABIC ">
-        <w:r>
-          <w:rPr>
-            <w:noProof/>
-          </w:rPr>
-          <w:t>2</w:t>
-        </w:r>
-      </w:fldSimple>
+      <w:r>
+        <w:fldChar w:fldCharType="begin"/>
+      </w:r>
+      <w:r>
+        <w:instrText xml:space="preserve"> SEQ Tabla \* ARABIC </w:instrText>
+      </w:r>
+      <w:r>
+        <w:fldChar w:fldCharType="separate"/>
+      </w:r>
+      <w:r>
+        <w:rPr>
+          <w:noProof/>
+        </w:rPr>
+        <w:t>2</w:t>
+      </w:r>
+      <w:r>
+        <w:rPr>
+          <w:noProof/>
+        </w:rPr>
+        <w:fldChar w:fldCharType="end"/>
+      </w:r>
       <w:bookmarkEnd w:id="1"/>
       <w:r>
         <w:t xml:space="preserve"> - Segunda comparación de sensores IMU</w:t>
@@ -9039,7 +9065,7 @@
               <w:bottom w:val="nil"/>
               <w:right w:val="nil"/>
             </w:tcBorders>
-            <w:shd w:val="clear" w:color="auto" w:fill="auto"/>
+            <w:shd w:val="clear" w:color="auto" w:fill="FFFF00"/>
             <w:noWrap/>
             <w:vAlign w:val="center"/>
             <w:hideMark/>
@@ -12107,20 +12133,13 @@
           <w:b/>
           <w:bCs/>
         </w:rPr>
-        <w:instrText xml:space="preserve"> REF _Ref165022777 \h </w:instrText>
+        <w:instrText xml:space="preserve"> REF _Ref165022777 \h  \* MERGEFORMAT </w:instrText>
       </w:r>
       <w:r>
         <w:rPr>
           <w:b/>
           <w:bCs/>
         </w:rPr>
-      </w:r>
-      <w:r>
-        <w:rPr>
-          <w:b/>
-          <w:bCs/>
-        </w:rPr>
-        <w:instrText xml:space="preserve"> \* MERGEFORMAT </w:instrText>
       </w:r>
       <w:r>
         <w:rPr>
@@ -12166,14 +12185,27 @@
       <w:r>
         <w:t xml:space="preserve">Tabla </w:t>
       </w:r>
-      <w:fldSimple w:instr=" SEQ Tabla \* ARABIC ">
-        <w:r>
-          <w:rPr>
-            <w:noProof/>
-          </w:rPr>
-          <w:t>3</w:t>
-        </w:r>
-      </w:fldSimple>
+      <w:r>
+        <w:fldChar w:fldCharType="begin"/>
+      </w:r>
+      <w:r>
+        <w:instrText xml:space="preserve"> SEQ Tabla \* ARABIC </w:instrText>
+      </w:r>
+      <w:r>
+        <w:fldChar w:fldCharType="separate"/>
+      </w:r>
+      <w:r>
+        <w:rPr>
+          <w:noProof/>
+        </w:rPr>
+        <w:t>3</w:t>
+      </w:r>
+      <w:r>
+        <w:rPr>
+          <w:noProof/>
+        </w:rPr>
+        <w:fldChar w:fldCharType="end"/>
+      </w:r>
       <w:bookmarkEnd w:id="2"/>
       <w:r>
         <w:t xml:space="preserve"> - Criterio de comparación de sensores IMU</w:t>
@@ -12181,7 +12213,7 @@
     </w:p>
     <w:tbl>
       <w:tblPr>
-        <w:tblW w:w="7107" w:type="dxa"/>
+        <w:tblW w:w="6629" w:type="dxa"/>
         <w:jc w:val="center"/>
         <w:tblCellMar>
           <w:left w:w="70" w:type="dxa"/>
@@ -12190,7 +12222,7 @@
         <w:tblLook w:val="04A0" w:firstRow="1" w:lastRow="0" w:firstColumn="1" w:lastColumn="0" w:noHBand="0" w:noVBand="1"/>
       </w:tblPr>
       <w:tblGrid>
-        <w:gridCol w:w="5807"/>
+        <w:gridCol w:w="5329"/>
         <w:gridCol w:w="1300"/>
       </w:tblGrid>
       <w:tr>
@@ -12200,7 +12232,7 @@
         </w:trPr>
         <w:tc>
           <w:tcPr>
-            <w:tcW w:w="5807" w:type="dxa"/>
+            <w:tcW w:w="5329" w:type="dxa"/>
             <w:tcBorders>
               <w:top w:val="single" w:sz="4" w:space="0" w:color="auto"/>
               <w:left w:val="single" w:sz="4" w:space="0" w:color="auto"/>
@@ -12280,7 +12312,7 @@
         </w:trPr>
         <w:tc>
           <w:tcPr>
-            <w:tcW w:w="5807" w:type="dxa"/>
+            <w:tcW w:w="5329" w:type="dxa"/>
             <w:tcBorders>
               <w:top w:val="single" w:sz="4" w:space="0" w:color="auto"/>
               <w:left w:val="single" w:sz="4" w:space="0" w:color="auto"/>
@@ -12309,25 +12341,7 @@
                 <w:lang w:eastAsia="es-ES"/>
                 <w14:ligatures w14:val="none"/>
               </w:rPr>
-              <w:t>Hay otro con la misma</w:t>
-            </w:r>
-            <w:r>
-              <w:rPr>
-                <w:rFonts w:eastAsia="Times New Roman"/>
-                <w:kern w:val="0"/>
-                <w:lang w:eastAsia="es-ES"/>
-                <w14:ligatures w14:val="none"/>
-              </w:rPr>
-              <w:t xml:space="preserve"> </w:t>
-            </w:r>
-            <w:r>
-              <w:rPr>
-                <w:rFonts w:eastAsia="Times New Roman"/>
-                <w:kern w:val="0"/>
-                <w:lang w:eastAsia="es-ES"/>
-                <w14:ligatures w14:val="none"/>
-              </w:rPr>
-              <w:t>precisión con menor consumo</w:t>
+              <w:t>Hay otro con la misma precisión con menor consumo</w:t>
             </w:r>
           </w:p>
         </w:tc>
@@ -12377,7 +12391,7 @@
         </w:trPr>
         <w:tc>
           <w:tcPr>
-            <w:tcW w:w="5807" w:type="dxa"/>
+            <w:tcW w:w="5329" w:type="dxa"/>
             <w:tcBorders>
               <w:top w:val="nil"/>
               <w:left w:val="single" w:sz="4" w:space="0" w:color="auto"/>
@@ -12406,25 +12420,7 @@
                 <w:lang w:eastAsia="es-ES"/>
                 <w14:ligatures w14:val="none"/>
               </w:rPr>
-              <w:t xml:space="preserve">Hay otro con </w:t>
-            </w:r>
-            <w:r>
-              <w:rPr>
-                <w:rFonts w:eastAsia="Times New Roman"/>
-                <w:kern w:val="0"/>
-                <w:lang w:eastAsia="es-ES"/>
-                <w14:ligatures w14:val="none"/>
-              </w:rPr>
-              <w:t>más</w:t>
-            </w:r>
-            <w:r>
-              <w:rPr>
-                <w:rFonts w:eastAsia="Times New Roman"/>
-                <w:kern w:val="0"/>
-                <w:lang w:eastAsia="es-ES"/>
-                <w14:ligatures w14:val="none"/>
-              </w:rPr>
-              <w:t xml:space="preserve"> precisión</w:t>
+              <w:t>Hay otro con más precisión</w:t>
             </w:r>
           </w:p>
         </w:tc>
@@ -12474,7 +12470,7 @@
         </w:trPr>
         <w:tc>
           <w:tcPr>
-            <w:tcW w:w="5807" w:type="dxa"/>
+            <w:tcW w:w="5329" w:type="dxa"/>
             <w:tcBorders>
               <w:top w:val="single" w:sz="4" w:space="0" w:color="auto"/>
               <w:left w:val="single" w:sz="4" w:space="0" w:color="auto"/>
@@ -12553,7 +12549,7 @@
         </w:trPr>
         <w:tc>
           <w:tcPr>
-            <w:tcW w:w="5807" w:type="dxa"/>
+            <w:tcW w:w="5329" w:type="dxa"/>
             <w:tcBorders>
               <w:top w:val="nil"/>
               <w:left w:val="single" w:sz="4" w:space="0" w:color="auto"/>
@@ -12648,13 +12644,13 @@
           <w:b/>
           <w:bCs/>
         </w:rPr>
+        <w:instrText xml:space="preserve"> \* MERGEFORMAT </w:instrText>
       </w:r>
       <w:r>
         <w:rPr>
           <w:b/>
           <w:bCs/>
         </w:rPr>
-        <w:instrText xml:space="preserve"> \* MERGEFORMAT </w:instrText>
       </w:r>
       <w:r>
         <w:rPr>
@@ -12686,7 +12682,7 @@
         <w:fldChar w:fldCharType="end"/>
       </w:r>
       <w:r>
-        <w:t xml:space="preserve"> todos los dispositivos estudiados mejoran en precisión al sensor de referencia. Además, se puede ver como 2 sensores destacan por tener una mayor resolución. Finalmente se ha optado por implementar un sensor con una resolución de 16 bits ya que el los </w:t>
+        <w:t xml:space="preserve"> todos los dispositivos estudiados mejoran en precisión al sensor de referencia. Además, se puede ver como 2 sensores destacan por tener una mayor resolución. Finalmente se ha optado por implementar un sensor con una resolución de 16 bits ya que los </w:t>
       </w:r>
       <w:proofErr w:type="spellStart"/>
       <w:r>
@@ -12721,13 +12717,13 @@
           <w:b/>
           <w:bCs/>
         </w:rPr>
+        <w:instrText xml:space="preserve"> \* MERGEFORMAT </w:instrText>
       </w:r>
       <w:r>
         <w:rPr>
           <w:b/>
           <w:bCs/>
         </w:rPr>
-        <w:instrText xml:space="preserve"> \* MERGEFORMAT </w:instrText>
       </w:r>
       <w:r>
         <w:rPr>
@@ -12788,7 +12784,3713 @@
         <w:t>Regulador de tensión DC-DC</w:t>
       </w:r>
     </w:p>
+    <w:p>
+      <w:r>
+        <w:t xml:space="preserve">El dispositivo </w:t>
+      </w:r>
+      <w:proofErr w:type="spellStart"/>
+      <w:r>
+        <w:t>IoT</w:t>
+      </w:r>
+      <w:proofErr w:type="spellEnd"/>
+      <w:r>
+        <w:t xml:space="preserve"> debe contar con el microcontrolador </w:t>
+      </w:r>
+      <w:proofErr w:type="spellStart"/>
+      <w:r>
+        <w:t>nina</w:t>
+      </w:r>
+      <w:proofErr w:type="spellEnd"/>
+      <w:r>
+        <w:t xml:space="preserve"> b306</w:t>
+      </w:r>
+      <w:r>
+        <w:t xml:space="preserve"> este dispone de varios modos de funcionamiento como se muestra en la </w:t>
+      </w:r>
+      <w:r>
+        <w:rPr>
+          <w:b/>
+          <w:bCs/>
+        </w:rPr>
+        <w:fldChar w:fldCharType="begin"/>
+      </w:r>
+      <w:r>
+        <w:rPr>
+          <w:b/>
+          <w:bCs/>
+        </w:rPr>
+        <w:instrText xml:space="preserve"> REF _Ref165024495 \h </w:instrText>
+      </w:r>
+      <w:r>
+        <w:rPr>
+          <w:b/>
+          <w:bCs/>
+        </w:rPr>
+      </w:r>
+      <w:r>
+        <w:rPr>
+          <w:b/>
+          <w:bCs/>
+        </w:rPr>
+        <w:instrText xml:space="preserve"> \* MERGEFORMAT </w:instrText>
+      </w:r>
+      <w:r>
+        <w:rPr>
+          <w:b/>
+          <w:bCs/>
+        </w:rPr>
+        <w:fldChar w:fldCharType="separate"/>
+      </w:r>
+      <w:r>
+        <w:rPr>
+          <w:b/>
+          <w:bCs/>
+        </w:rPr>
+        <w:t xml:space="preserve">Tabla </w:t>
+      </w:r>
+      <w:r>
+        <w:rPr>
+          <w:b/>
+          <w:bCs/>
+          <w:noProof/>
+        </w:rPr>
+        <w:t>4</w:t>
+      </w:r>
+      <w:r>
+        <w:rPr>
+          <w:b/>
+          <w:bCs/>
+        </w:rPr>
+        <w:fldChar w:fldCharType="end"/>
+      </w:r>
+      <w:r>
+        <w:t xml:space="preserve">. Este trabajará en dos modos en </w:t>
+      </w:r>
+      <w:proofErr w:type="spellStart"/>
+      <w:r>
+        <w:t>Standby</w:t>
+      </w:r>
+      <w:proofErr w:type="spellEnd"/>
+      <w:r>
+        <w:t xml:space="preserve"> mientras se encuentra en reposo, con un consumo de 1,3 µA, y en estado activo con Radio TX + 8 dBm output </w:t>
+      </w:r>
+      <w:proofErr w:type="spellStart"/>
+      <w:r>
+        <w:t>power</w:t>
+      </w:r>
+      <w:proofErr w:type="spellEnd"/>
+      <w:r>
+        <w:t xml:space="preserve">, esto es debido a la comunicación bluetooth implementada con un consumo de 14,1 </w:t>
+      </w:r>
+      <w:proofErr w:type="spellStart"/>
+      <w:r>
+        <w:t>mA.</w:t>
+      </w:r>
+      <w:proofErr w:type="spellEnd"/>
+    </w:p>
     <w:p/>
+    <w:p>
+      <w:pPr>
+        <w:pStyle w:val="Descripcin"/>
+        <w:keepNext/>
+        <w:jc w:val="center"/>
+      </w:pPr>
+      <w:bookmarkStart w:id="3" w:name="_Ref165024495"/>
+      <w:r>
+        <w:t xml:space="preserve">Tabla </w:t>
+      </w:r>
+      <w:r>
+        <w:fldChar w:fldCharType="begin"/>
+      </w:r>
+      <w:r>
+        <w:instrText xml:space="preserve"> SEQ Tabla \* ARABIC </w:instrText>
+      </w:r>
+      <w:r>
+        <w:fldChar w:fldCharType="separate"/>
+      </w:r>
+      <w:r>
+        <w:rPr>
+          <w:noProof/>
+        </w:rPr>
+        <w:t>4</w:t>
+      </w:r>
+      <w:r>
+        <w:fldChar w:fldCharType="end"/>
+      </w:r>
+      <w:bookmarkEnd w:id="3"/>
+      <w:r>
+        <w:t xml:space="preserve"> - consumo del microcontrolador </w:t>
+      </w:r>
+      <w:proofErr w:type="spellStart"/>
+      <w:r>
+        <w:t>nina</w:t>
+      </w:r>
+      <w:proofErr w:type="spellEnd"/>
+      <w:r>
+        <w:t xml:space="preserve"> b306</w:t>
+      </w:r>
+    </w:p>
+    <w:p>
+      <w:r>
+        <w:rPr>
+          <w:noProof/>
+        </w:rPr>
+        <w:drawing>
+          <wp:inline distT="0" distB="0" distL="0" distR="0" wp14:anchorId="7E3EE25E" wp14:editId="0EA603C3">
+            <wp:extent cx="5400040" cy="1917065"/>
+            <wp:effectExtent l="0" t="0" r="0" b="6985"/>
+            <wp:docPr id="20" name="Imagen 19" descr="Tabla&#10;&#10;Descripción generada automáticamente">
+              <a:extLst xmlns:a="http://schemas.openxmlformats.org/drawingml/2006/main">
+                <a:ext uri="{FF2B5EF4-FFF2-40B4-BE49-F238E27FC236}">
+                  <a16:creationId xmlns:a16="http://schemas.microsoft.com/office/drawing/2014/main" id="{3AC9EDFD-1FA0-C457-F7C1-33E665B3E9CD}"/>
+                </a:ext>
+              </a:extLst>
+            </wp:docPr>
+            <wp:cNvGraphicFramePr>
+              <a:graphicFrameLocks xmlns:a="http://schemas.openxmlformats.org/drawingml/2006/main" noChangeAspect="1"/>
+            </wp:cNvGraphicFramePr>
+            <a:graphic xmlns:a="http://schemas.openxmlformats.org/drawingml/2006/main">
+              <a:graphicData uri="http://schemas.openxmlformats.org/drawingml/2006/picture">
+                <pic:pic xmlns:pic="http://schemas.openxmlformats.org/drawingml/2006/picture">
+                  <pic:nvPicPr>
+                    <pic:cNvPr id="20" name="Imagen 19" descr="Tabla&#10;&#10;Descripción generada automáticamente">
+                      <a:extLst>
+                        <a:ext uri="{FF2B5EF4-FFF2-40B4-BE49-F238E27FC236}">
+                          <a16:creationId xmlns:a16="http://schemas.microsoft.com/office/drawing/2014/main" id="{3AC9EDFD-1FA0-C457-F7C1-33E665B3E9CD}"/>
+                        </a:ext>
+                      </a:extLst>
+                    </pic:cNvPr>
+                    <pic:cNvPicPr>
+                      <a:picLocks noChangeAspect="1"/>
+                    </pic:cNvPicPr>
+                  </pic:nvPicPr>
+                  <pic:blipFill>
+                    <a:blip r:embed="rId6"/>
+                    <a:stretch>
+                      <a:fillRect/>
+                    </a:stretch>
+                  </pic:blipFill>
+                  <pic:spPr>
+                    <a:xfrm>
+                      <a:off x="0" y="0"/>
+                      <a:ext cx="5400040" cy="1917065"/>
+                    </a:xfrm>
+                    <a:prstGeom prst="rect">
+                      <a:avLst/>
+                    </a:prstGeom>
+                  </pic:spPr>
+                </pic:pic>
+              </a:graphicData>
+            </a:graphic>
+          </wp:inline>
+        </w:drawing>
+      </w:r>
+    </w:p>
+    <w:p/>
+    <w:p>
+      <w:r>
+        <w:t xml:space="preserve">También hay que tener en cuenta el consumo del sensor IMU siendo de 160 </w:t>
+      </w:r>
+      <w:r>
+        <w:t>µA</w:t>
+      </w:r>
+      <w:r>
+        <w:t>.</w:t>
+      </w:r>
+      <w:r>
+        <w:t xml:space="preserve"> En la </w:t>
+      </w:r>
+      <w:r>
+        <w:rPr>
+          <w:b/>
+          <w:bCs/>
+        </w:rPr>
+        <w:fldChar w:fldCharType="begin"/>
+      </w:r>
+      <w:r>
+        <w:rPr>
+          <w:b/>
+          <w:bCs/>
+        </w:rPr>
+        <w:instrText xml:space="preserve"> REF _Ref165028291 \h </w:instrText>
+      </w:r>
+      <w:r>
+        <w:rPr>
+          <w:b/>
+          <w:bCs/>
+        </w:rPr>
+      </w:r>
+      <w:r>
+        <w:rPr>
+          <w:b/>
+          <w:bCs/>
+        </w:rPr>
+        <w:instrText xml:space="preserve"> \* MERGEFORMAT </w:instrText>
+      </w:r>
+      <w:r>
+        <w:rPr>
+          <w:b/>
+          <w:bCs/>
+        </w:rPr>
+        <w:fldChar w:fldCharType="separate"/>
+      </w:r>
+      <w:r>
+        <w:rPr>
+          <w:b/>
+          <w:bCs/>
+        </w:rPr>
+        <w:t xml:space="preserve">Ecuación </w:t>
+      </w:r>
+      <w:r>
+        <w:rPr>
+          <w:b/>
+          <w:bCs/>
+          <w:noProof/>
+        </w:rPr>
+        <w:t>1</w:t>
+      </w:r>
+      <w:r>
+        <w:rPr>
+          <w:b/>
+          <w:bCs/>
+        </w:rPr>
+        <w:fldChar w:fldCharType="end"/>
+      </w:r>
+      <w:r>
+        <w:t xml:space="preserve"> </w:t>
+      </w:r>
+      <w:r>
+        <w:t xml:space="preserve">y </w:t>
+      </w:r>
+      <w:r>
+        <w:rPr>
+          <w:b/>
+          <w:bCs/>
+        </w:rPr>
+        <w:fldChar w:fldCharType="begin"/>
+      </w:r>
+      <w:r>
+        <w:rPr>
+          <w:b/>
+          <w:bCs/>
+        </w:rPr>
+        <w:instrText xml:space="preserve"> REF _Ref165028297 \h </w:instrText>
+      </w:r>
+      <w:r>
+        <w:rPr>
+          <w:b/>
+          <w:bCs/>
+        </w:rPr>
+      </w:r>
+      <w:r>
+        <w:rPr>
+          <w:b/>
+          <w:bCs/>
+        </w:rPr>
+        <w:instrText xml:space="preserve"> \* MERGEFORMAT </w:instrText>
+      </w:r>
+      <w:r>
+        <w:rPr>
+          <w:b/>
+          <w:bCs/>
+        </w:rPr>
+        <w:fldChar w:fldCharType="separate"/>
+      </w:r>
+      <w:r>
+        <w:rPr>
+          <w:b/>
+          <w:bCs/>
+        </w:rPr>
+        <w:t xml:space="preserve">Ecuación </w:t>
+      </w:r>
+      <w:r>
+        <w:rPr>
+          <w:b/>
+          <w:bCs/>
+          <w:noProof/>
+        </w:rPr>
+        <w:t>2</w:t>
+      </w:r>
+      <w:r>
+        <w:rPr>
+          <w:b/>
+          <w:bCs/>
+        </w:rPr>
+        <w:fldChar w:fldCharType="end"/>
+      </w:r>
+      <w:r>
+        <w:t xml:space="preserve"> </w:t>
+      </w:r>
+      <w:r>
+        <w:t xml:space="preserve">se muestra el consumo del dispositivo </w:t>
+      </w:r>
+      <w:proofErr w:type="spellStart"/>
+      <w:r>
+        <w:t>IoT</w:t>
+      </w:r>
+      <w:proofErr w:type="spellEnd"/>
+      <w:r>
+        <w:t xml:space="preserve"> en función del estado de trabajo.</w:t>
+      </w:r>
+    </w:p>
+    <w:p>
+      <w:pPr>
+        <w:pStyle w:val="Descripcin"/>
+        <w:keepNext/>
+        <w:jc w:val="center"/>
+      </w:pPr>
+      <w:bookmarkStart w:id="4" w:name="_Ref165028291"/>
+      <w:r>
+        <w:t xml:space="preserve">Ecuación </w:t>
+      </w:r>
+      <w:r>
+        <w:fldChar w:fldCharType="begin"/>
+      </w:r>
+      <w:r>
+        <w:instrText xml:space="preserve"> SEQ Ecuación \* ARABIC </w:instrText>
+      </w:r>
+      <w:r>
+        <w:fldChar w:fldCharType="separate"/>
+      </w:r>
+      <w:r>
+        <w:rPr>
+          <w:noProof/>
+        </w:rPr>
+        <w:t>1</w:t>
+      </w:r>
+      <w:r>
+        <w:fldChar w:fldCharType="end"/>
+      </w:r>
+      <w:bookmarkEnd w:id="4"/>
+      <w:r>
+        <w:t xml:space="preserve"> - Consumo del dispositivo </w:t>
+      </w:r>
+      <w:proofErr w:type="spellStart"/>
+      <w:r>
+        <w:t>IoT</w:t>
+      </w:r>
+      <w:proofErr w:type="spellEnd"/>
+      <w:r>
+        <w:t xml:space="preserve"> comunicando por bluetooth</w:t>
+      </w:r>
+    </w:p>
+    <w:p>
+      <m:oMathPara>
+        <m:oMath>
+          <m:r>
+            <w:rPr>
+              <w:rFonts w:ascii="Cambria Math" w:hAnsi="Cambria Math"/>
+            </w:rPr>
+            <m:t>Consumo=14,1+0,16=14,26 mA</m:t>
+          </m:r>
+        </m:oMath>
+      </m:oMathPara>
+    </w:p>
+    <w:p/>
+    <w:p>
+      <w:pPr>
+        <w:pStyle w:val="Descripcin"/>
+        <w:keepNext/>
+        <w:jc w:val="center"/>
+      </w:pPr>
+      <w:bookmarkStart w:id="5" w:name="_Ref165028297"/>
+      <w:r>
+        <w:t xml:space="preserve">Ecuación </w:t>
+      </w:r>
+      <w:r>
+        <w:fldChar w:fldCharType="begin"/>
+      </w:r>
+      <w:r>
+        <w:instrText xml:space="preserve"> SEQ Ecuación \* ARABIC </w:instrText>
+      </w:r>
+      <w:r>
+        <w:fldChar w:fldCharType="separate"/>
+      </w:r>
+      <w:r>
+        <w:rPr>
+          <w:noProof/>
+        </w:rPr>
+        <w:t>2</w:t>
+      </w:r>
+      <w:r>
+        <w:fldChar w:fldCharType="end"/>
+      </w:r>
+      <w:bookmarkEnd w:id="5"/>
+      <w:r>
+        <w:t xml:space="preserve"> - Consumo del dispositivo </w:t>
+      </w:r>
+      <w:proofErr w:type="spellStart"/>
+      <w:r>
+        <w:t>IoT</w:t>
+      </w:r>
+      <w:proofErr w:type="spellEnd"/>
+      <w:r>
+        <w:t xml:space="preserve"> </w:t>
+      </w:r>
+      <w:r>
+        <w:t xml:space="preserve">en </w:t>
+      </w:r>
+      <w:proofErr w:type="spellStart"/>
+      <w:r>
+        <w:t>standby</w:t>
+      </w:r>
+      <w:proofErr w:type="spellEnd"/>
+    </w:p>
+    <w:p>
+      <w:pPr>
+        <w:rPr>
+          <w:rFonts w:eastAsiaTheme="minorEastAsia"/>
+        </w:rPr>
+      </w:pPr>
+      <m:oMathPara>
+        <m:oMath>
+          <m:r>
+            <w:rPr>
+              <w:rFonts w:ascii="Cambria Math" w:hAnsi="Cambria Math"/>
+            </w:rPr>
+            <m:t>Consumo=1</m:t>
+          </m:r>
+          <m:r>
+            <w:rPr>
+              <w:rFonts w:ascii="Cambria Math" w:hAnsi="Cambria Math"/>
+            </w:rPr>
+            <m:t>,3</m:t>
+          </m:r>
+          <m:r>
+            <w:rPr>
+              <w:rFonts w:ascii="Cambria Math" w:hAnsi="Cambria Math"/>
+            </w:rPr>
+            <m:t>+16</m:t>
+          </m:r>
+          <m:r>
+            <w:rPr>
+              <w:rFonts w:ascii="Cambria Math" w:hAnsi="Cambria Math"/>
+            </w:rPr>
+            <m:t>0</m:t>
+          </m:r>
+          <m:r>
+            <w:rPr>
+              <w:rFonts w:ascii="Cambria Math" w:hAnsi="Cambria Math"/>
+            </w:rPr>
+            <m:t>=1</m:t>
+          </m:r>
+          <m:r>
+            <w:rPr>
+              <w:rFonts w:ascii="Cambria Math" w:hAnsi="Cambria Math"/>
+            </w:rPr>
+            <m:t>61,3</m:t>
+          </m:r>
+          <m:r>
+            <w:rPr>
+              <w:rFonts w:ascii="Cambria Math" w:hAnsi="Cambria Math"/>
+            </w:rPr>
+            <m:t xml:space="preserve"> </m:t>
+          </m:r>
+          <m:r>
+            <w:rPr>
+              <w:rFonts w:ascii="Cambria Math" w:hAnsi="Cambria Math"/>
+            </w:rPr>
+            <m:t>µ</m:t>
+          </m:r>
+          <m:r>
+            <w:rPr>
+              <w:rFonts w:ascii="Cambria Math" w:hAnsi="Cambria Math"/>
+            </w:rPr>
+            <m:t>A</m:t>
+          </m:r>
+        </m:oMath>
+      </m:oMathPara>
+    </w:p>
+    <w:p>
+      <w:pPr>
+        <w:rPr>
+          <w:rFonts w:eastAsiaTheme="minorEastAsia"/>
+        </w:rPr>
+      </w:pPr>
+    </w:p>
+    <w:p>
+      <w:pPr>
+        <w:rPr>
+          <w:rFonts w:eastAsiaTheme="minorEastAsia"/>
+        </w:rPr>
+      </w:pPr>
+      <w:r>
+        <w:rPr>
+          <w:rFonts w:eastAsiaTheme="minorEastAsia"/>
+        </w:rPr>
+        <w:t xml:space="preserve">Se </w:t>
+      </w:r>
+      <w:r>
+        <w:rPr>
+          <w:rFonts w:eastAsiaTheme="minorEastAsia"/>
+        </w:rPr>
+        <w:t>quiere implementar</w:t>
+      </w:r>
+      <w:r>
+        <w:rPr>
+          <w:rFonts w:eastAsiaTheme="minorEastAsia"/>
+        </w:rPr>
+        <w:t xml:space="preserve"> un regulador conmutado el cual sea lo mas eficiente posible en ambos estados de funcionamiento.</w:t>
+      </w:r>
+    </w:p>
+    <w:p>
+      <w:pPr>
+        <w:pStyle w:val="Descripcin"/>
+        <w:keepNext/>
+        <w:jc w:val="center"/>
+      </w:pPr>
+      <w:r>
+        <w:lastRenderedPageBreak/>
+        <w:t xml:space="preserve">Tabla </w:t>
+      </w:r>
+      <w:r>
+        <w:fldChar w:fldCharType="begin"/>
+      </w:r>
+      <w:r>
+        <w:instrText xml:space="preserve"> SEQ Tabla \* ARABIC </w:instrText>
+      </w:r>
+      <w:r>
+        <w:fldChar w:fldCharType="separate"/>
+      </w:r>
+      <w:r>
+        <w:rPr>
+          <w:noProof/>
+        </w:rPr>
+        <w:t>5</w:t>
+      </w:r>
+      <w:r>
+        <w:fldChar w:fldCharType="end"/>
+      </w:r>
+      <w:r>
+        <w:t xml:space="preserve"> - Comparación de reguladores </w:t>
+      </w:r>
+      <w:proofErr w:type="spellStart"/>
+      <w:r>
+        <w:t>dc-dc</w:t>
+      </w:r>
+      <w:proofErr w:type="spellEnd"/>
+      <w:r>
+        <w:t xml:space="preserve"> conmutados</w:t>
+      </w:r>
+    </w:p>
+    <w:tbl>
+      <w:tblPr>
+        <w:tblW w:w="11260" w:type="dxa"/>
+        <w:tblInd w:w="-1418" w:type="dxa"/>
+        <w:tblCellMar>
+          <w:left w:w="70" w:type="dxa"/>
+          <w:right w:w="70" w:type="dxa"/>
+        </w:tblCellMar>
+        <w:tblLook w:val="04A0" w:firstRow="1" w:lastRow="0" w:firstColumn="1" w:lastColumn="0" w:noHBand="0" w:noVBand="1"/>
+      </w:tblPr>
+      <w:tblGrid>
+        <w:gridCol w:w="2540"/>
+        <w:gridCol w:w="1005"/>
+        <w:gridCol w:w="708"/>
+        <w:gridCol w:w="567"/>
+        <w:gridCol w:w="1134"/>
+        <w:gridCol w:w="1617"/>
+        <w:gridCol w:w="1240"/>
+        <w:gridCol w:w="1169"/>
+        <w:gridCol w:w="1280"/>
+      </w:tblGrid>
+      <w:tr>
+        <w:trPr>
+          <w:trHeight w:val="624"/>
+        </w:trPr>
+        <w:tc>
+          <w:tcPr>
+            <w:tcW w:w="2540" w:type="dxa"/>
+            <w:tcBorders>
+              <w:top w:val="nil"/>
+              <w:left w:val="nil"/>
+              <w:bottom w:val="nil"/>
+              <w:right w:val="nil"/>
+            </w:tcBorders>
+            <w:shd w:val="clear" w:color="auto" w:fill="auto"/>
+            <w:noWrap/>
+            <w:vAlign w:val="bottom"/>
+            <w:hideMark/>
+          </w:tcPr>
+          <w:p>
+            <w:pPr>
+              <w:spacing w:after="0" w:line="240" w:lineRule="auto"/>
+              <w:jc w:val="left"/>
+              <w:rPr>
+                <w:rFonts w:ascii="Times New Roman" w:eastAsia="Times New Roman" w:hAnsi="Times New Roman" w:cs="Times New Roman"/>
+                <w:kern w:val="0"/>
+                <w:sz w:val="20"/>
+                <w:szCs w:val="20"/>
+                <w:lang w:eastAsia="es-ES"/>
+                <w14:ligatures w14:val="none"/>
+              </w:rPr>
+            </w:pPr>
+          </w:p>
+        </w:tc>
+        <w:tc>
+          <w:tcPr>
+            <w:tcW w:w="1005" w:type="dxa"/>
+            <w:tcBorders>
+              <w:top w:val="single" w:sz="4" w:space="0" w:color="auto"/>
+              <w:left w:val="single" w:sz="4" w:space="0" w:color="auto"/>
+              <w:bottom w:val="single" w:sz="4" w:space="0" w:color="auto"/>
+              <w:right w:val="nil"/>
+            </w:tcBorders>
+            <w:shd w:val="clear" w:color="000000" w:fill="DAE9F8"/>
+            <w:noWrap/>
+            <w:vAlign w:val="center"/>
+            <w:hideMark/>
+          </w:tcPr>
+          <w:p>
+            <w:pPr>
+              <w:spacing w:after="0" w:line="240" w:lineRule="auto"/>
+              <w:jc w:val="center"/>
+              <w:rPr>
+                <w:rFonts w:eastAsia="Times New Roman"/>
+                <w:kern w:val="0"/>
+                <w:lang w:eastAsia="es-ES"/>
+                <w14:ligatures w14:val="none"/>
+              </w:rPr>
+            </w:pPr>
+            <w:proofErr w:type="spellStart"/>
+            <w:r>
+              <w:rPr>
+                <w:rFonts w:eastAsia="Times New Roman"/>
+                <w:kern w:val="0"/>
+                <w:lang w:eastAsia="es-ES"/>
+                <w14:ligatures w14:val="none"/>
+              </w:rPr>
+              <w:t>Vin</w:t>
+            </w:r>
+            <w:proofErr w:type="spellEnd"/>
+            <w:r>
+              <w:rPr>
+                <w:rFonts w:eastAsia="Times New Roman"/>
+                <w:kern w:val="0"/>
+                <w:lang w:eastAsia="es-ES"/>
+                <w14:ligatures w14:val="none"/>
+              </w:rPr>
+              <w:t xml:space="preserve"> (V)</w:t>
+            </w:r>
+          </w:p>
+        </w:tc>
+        <w:tc>
+          <w:tcPr>
+            <w:tcW w:w="708" w:type="dxa"/>
+            <w:tcBorders>
+              <w:top w:val="single" w:sz="4" w:space="0" w:color="auto"/>
+              <w:left w:val="nil"/>
+              <w:bottom w:val="single" w:sz="4" w:space="0" w:color="auto"/>
+              <w:right w:val="nil"/>
+            </w:tcBorders>
+            <w:shd w:val="clear" w:color="000000" w:fill="DAE9F8"/>
+            <w:noWrap/>
+            <w:vAlign w:val="center"/>
+            <w:hideMark/>
+          </w:tcPr>
+          <w:p>
+            <w:pPr>
+              <w:spacing w:after="0" w:line="240" w:lineRule="auto"/>
+              <w:jc w:val="center"/>
+              <w:rPr>
+                <w:rFonts w:eastAsia="Times New Roman"/>
+                <w:kern w:val="0"/>
+                <w:lang w:eastAsia="es-ES"/>
+                <w14:ligatures w14:val="none"/>
+              </w:rPr>
+            </w:pPr>
+            <w:r>
+              <w:rPr>
+                <w:rFonts w:eastAsia="Times New Roman"/>
+                <w:kern w:val="0"/>
+                <w:lang w:eastAsia="es-ES"/>
+                <w14:ligatures w14:val="none"/>
+              </w:rPr>
+              <w:t>Vout (V)</w:t>
+            </w:r>
+          </w:p>
+        </w:tc>
+        <w:tc>
+          <w:tcPr>
+            <w:tcW w:w="567" w:type="dxa"/>
+            <w:tcBorders>
+              <w:top w:val="single" w:sz="4" w:space="0" w:color="auto"/>
+              <w:left w:val="nil"/>
+              <w:bottom w:val="single" w:sz="4" w:space="0" w:color="auto"/>
+              <w:right w:val="nil"/>
+            </w:tcBorders>
+            <w:shd w:val="clear" w:color="000000" w:fill="DAE9F8"/>
+            <w:noWrap/>
+            <w:vAlign w:val="center"/>
+            <w:hideMark/>
+          </w:tcPr>
+          <w:p>
+            <w:pPr>
+              <w:spacing w:after="0" w:line="240" w:lineRule="auto"/>
+              <w:jc w:val="center"/>
+              <w:rPr>
+                <w:rFonts w:eastAsia="Times New Roman"/>
+                <w:kern w:val="0"/>
+                <w:lang w:eastAsia="es-ES"/>
+                <w14:ligatures w14:val="none"/>
+              </w:rPr>
+            </w:pPr>
+            <w:proofErr w:type="spellStart"/>
+            <w:r>
+              <w:rPr>
+                <w:rFonts w:eastAsia="Times New Roman"/>
+                <w:kern w:val="0"/>
+                <w:lang w:eastAsia="es-ES"/>
+                <w14:ligatures w14:val="none"/>
+              </w:rPr>
+              <w:t>Iout</w:t>
+            </w:r>
+            <w:proofErr w:type="spellEnd"/>
+            <w:r>
+              <w:rPr>
+                <w:rFonts w:eastAsia="Times New Roman"/>
+                <w:kern w:val="0"/>
+                <w:lang w:eastAsia="es-ES"/>
+                <w14:ligatures w14:val="none"/>
+              </w:rPr>
+              <w:t xml:space="preserve"> (A)</w:t>
+            </w:r>
+          </w:p>
+        </w:tc>
+        <w:tc>
+          <w:tcPr>
+            <w:tcW w:w="1134" w:type="dxa"/>
+            <w:tcBorders>
+              <w:top w:val="single" w:sz="4" w:space="0" w:color="auto"/>
+              <w:left w:val="nil"/>
+              <w:bottom w:val="single" w:sz="4" w:space="0" w:color="auto"/>
+              <w:right w:val="nil"/>
+            </w:tcBorders>
+            <w:shd w:val="clear" w:color="000000" w:fill="DAE9F8"/>
+            <w:vAlign w:val="center"/>
+            <w:hideMark/>
+          </w:tcPr>
+          <w:p>
+            <w:pPr>
+              <w:spacing w:after="0" w:line="240" w:lineRule="auto"/>
+              <w:jc w:val="center"/>
+              <w:rPr>
+                <w:rFonts w:eastAsia="Times New Roman"/>
+                <w:kern w:val="0"/>
+                <w:lang w:eastAsia="es-ES"/>
+                <w14:ligatures w14:val="none"/>
+              </w:rPr>
+            </w:pPr>
+            <w:r>
+              <w:rPr>
+                <w:rFonts w:eastAsia="Times New Roman"/>
+                <w:kern w:val="0"/>
+                <w:lang w:eastAsia="es-ES"/>
+                <w14:ligatures w14:val="none"/>
+              </w:rPr>
+              <w:t>Consumo en</w:t>
+            </w:r>
+            <w:r>
+              <w:rPr>
+                <w:rFonts w:eastAsia="Times New Roman"/>
+                <w:kern w:val="0"/>
+                <w:lang w:eastAsia="es-ES"/>
+                <w14:ligatures w14:val="none"/>
+              </w:rPr>
+              <w:t xml:space="preserve"> </w:t>
+            </w:r>
+            <w:r>
+              <w:rPr>
+                <w:rFonts w:eastAsia="Times New Roman"/>
+                <w:kern w:val="0"/>
+                <w:lang w:eastAsia="es-ES"/>
+                <w14:ligatures w14:val="none"/>
+              </w:rPr>
+              <w:t>reposo (</w:t>
+            </w:r>
+            <w:proofErr w:type="spellStart"/>
+            <w:r>
+              <w:rPr>
+                <w:rFonts w:eastAsia="Times New Roman"/>
+                <w:kern w:val="0"/>
+                <w:lang w:eastAsia="es-ES"/>
+                <w14:ligatures w14:val="none"/>
+              </w:rPr>
+              <w:t>uA</w:t>
+            </w:r>
+            <w:proofErr w:type="spellEnd"/>
+            <w:r>
+              <w:rPr>
+                <w:rFonts w:eastAsia="Times New Roman"/>
+                <w:kern w:val="0"/>
+                <w:lang w:eastAsia="es-ES"/>
+                <w14:ligatures w14:val="none"/>
+              </w:rPr>
+              <w:t>)</w:t>
+            </w:r>
+          </w:p>
+        </w:tc>
+        <w:tc>
+          <w:tcPr>
+            <w:tcW w:w="1617" w:type="dxa"/>
+            <w:tcBorders>
+              <w:top w:val="single" w:sz="4" w:space="0" w:color="auto"/>
+              <w:left w:val="nil"/>
+              <w:bottom w:val="single" w:sz="4" w:space="0" w:color="auto"/>
+              <w:right w:val="nil"/>
+            </w:tcBorders>
+            <w:shd w:val="clear" w:color="000000" w:fill="DAE9F8"/>
+            <w:vAlign w:val="center"/>
+            <w:hideMark/>
+          </w:tcPr>
+          <w:p>
+            <w:pPr>
+              <w:spacing w:after="0" w:line="240" w:lineRule="auto"/>
+              <w:jc w:val="center"/>
+              <w:rPr>
+                <w:rFonts w:eastAsia="Times New Roman"/>
+                <w:kern w:val="0"/>
+                <w:lang w:eastAsia="es-ES"/>
+                <w14:ligatures w14:val="none"/>
+              </w:rPr>
+            </w:pPr>
+            <w:r>
+              <w:rPr>
+                <w:rFonts w:eastAsia="Times New Roman"/>
+                <w:kern w:val="0"/>
+                <w:lang w:eastAsia="es-ES"/>
+                <w14:ligatures w14:val="none"/>
+              </w:rPr>
+              <w:t>Frecuencia de</w:t>
+            </w:r>
+            <w:r>
+              <w:rPr>
+                <w:rFonts w:eastAsia="Times New Roman"/>
+                <w:kern w:val="0"/>
+                <w:lang w:eastAsia="es-ES"/>
+                <w14:ligatures w14:val="none"/>
+              </w:rPr>
+              <w:br/>
+              <w:t>conmutación (kHz)</w:t>
+            </w:r>
+          </w:p>
+        </w:tc>
+        <w:tc>
+          <w:tcPr>
+            <w:tcW w:w="1240" w:type="dxa"/>
+            <w:tcBorders>
+              <w:top w:val="single" w:sz="4" w:space="0" w:color="auto"/>
+              <w:left w:val="nil"/>
+              <w:bottom w:val="single" w:sz="4" w:space="0" w:color="auto"/>
+              <w:right w:val="nil"/>
+            </w:tcBorders>
+            <w:shd w:val="clear" w:color="000000" w:fill="DAE9F8"/>
+            <w:noWrap/>
+            <w:vAlign w:val="center"/>
+            <w:hideMark/>
+          </w:tcPr>
+          <w:p>
+            <w:pPr>
+              <w:spacing w:after="0" w:line="240" w:lineRule="auto"/>
+              <w:jc w:val="center"/>
+              <w:rPr>
+                <w:rFonts w:eastAsia="Times New Roman"/>
+                <w:kern w:val="0"/>
+                <w:lang w:eastAsia="es-ES"/>
+                <w14:ligatures w14:val="none"/>
+              </w:rPr>
+            </w:pPr>
+            <w:r>
+              <w:rPr>
+                <w:rFonts w:eastAsia="Times New Roman"/>
+                <w:kern w:val="0"/>
+                <w:lang w:eastAsia="es-ES"/>
+                <w14:ligatures w14:val="none"/>
+              </w:rPr>
+              <w:t>Topología</w:t>
+            </w:r>
+          </w:p>
+        </w:tc>
+        <w:tc>
+          <w:tcPr>
+            <w:tcW w:w="1169" w:type="dxa"/>
+            <w:tcBorders>
+              <w:top w:val="single" w:sz="4" w:space="0" w:color="auto"/>
+              <w:left w:val="nil"/>
+              <w:bottom w:val="single" w:sz="4" w:space="0" w:color="auto"/>
+              <w:right w:val="nil"/>
+            </w:tcBorders>
+            <w:shd w:val="clear" w:color="000000" w:fill="DAE9F8"/>
+            <w:vAlign w:val="center"/>
+            <w:hideMark/>
+          </w:tcPr>
+          <w:p>
+            <w:pPr>
+              <w:spacing w:after="0" w:line="240" w:lineRule="auto"/>
+              <w:jc w:val="center"/>
+              <w:rPr>
+                <w:rFonts w:eastAsia="Times New Roman"/>
+                <w:kern w:val="0"/>
+                <w:lang w:eastAsia="es-ES"/>
+                <w14:ligatures w14:val="none"/>
+              </w:rPr>
+            </w:pPr>
+            <w:r>
+              <w:rPr>
+                <w:rFonts w:eastAsia="Times New Roman"/>
+                <w:kern w:val="0"/>
+                <w:lang w:eastAsia="es-ES"/>
+                <w14:ligatures w14:val="none"/>
+              </w:rPr>
+              <w:t>Eficiencia</w:t>
+            </w:r>
+            <w:r>
+              <w:rPr>
+                <w:rFonts w:eastAsia="Times New Roman"/>
+                <w:kern w:val="0"/>
+                <w:lang w:eastAsia="es-ES"/>
+                <w14:ligatures w14:val="none"/>
+              </w:rPr>
+              <w:br/>
+              <w:t xml:space="preserve">BLE </w:t>
+            </w:r>
+            <w:proofErr w:type="spellStart"/>
+            <w:r>
+              <w:rPr>
+                <w:rFonts w:eastAsia="Times New Roman"/>
+                <w:kern w:val="0"/>
+                <w:lang w:eastAsia="es-ES"/>
+                <w14:ligatures w14:val="none"/>
+              </w:rPr>
+              <w:t>on</w:t>
+            </w:r>
+            <w:proofErr w:type="spellEnd"/>
+            <w:r>
+              <w:rPr>
+                <w:rFonts w:eastAsia="Times New Roman"/>
+                <w:kern w:val="0"/>
+                <w:lang w:eastAsia="es-ES"/>
+                <w14:ligatures w14:val="none"/>
+              </w:rPr>
+              <w:t xml:space="preserve"> (%)</w:t>
+            </w:r>
+          </w:p>
+        </w:tc>
+        <w:tc>
+          <w:tcPr>
+            <w:tcW w:w="1280" w:type="dxa"/>
+            <w:tcBorders>
+              <w:top w:val="single" w:sz="4" w:space="0" w:color="auto"/>
+              <w:left w:val="nil"/>
+              <w:bottom w:val="single" w:sz="4" w:space="0" w:color="auto"/>
+              <w:right w:val="single" w:sz="4" w:space="0" w:color="auto"/>
+            </w:tcBorders>
+            <w:shd w:val="clear" w:color="000000" w:fill="DAE9F8"/>
+            <w:vAlign w:val="center"/>
+            <w:hideMark/>
+          </w:tcPr>
+          <w:p>
+            <w:pPr>
+              <w:spacing w:after="0" w:line="240" w:lineRule="auto"/>
+              <w:jc w:val="center"/>
+              <w:rPr>
+                <w:rFonts w:eastAsia="Times New Roman"/>
+                <w:kern w:val="0"/>
+                <w:lang w:eastAsia="es-ES"/>
+                <w14:ligatures w14:val="none"/>
+              </w:rPr>
+            </w:pPr>
+            <w:r>
+              <w:rPr>
+                <w:rFonts w:eastAsia="Times New Roman"/>
+                <w:kern w:val="0"/>
+                <w:lang w:eastAsia="es-ES"/>
+                <w14:ligatures w14:val="none"/>
+              </w:rPr>
+              <w:t>Eficiencia</w:t>
+            </w:r>
+            <w:r>
+              <w:rPr>
+                <w:rFonts w:eastAsia="Times New Roman"/>
+                <w:kern w:val="0"/>
+                <w:lang w:eastAsia="es-ES"/>
+                <w14:ligatures w14:val="none"/>
+              </w:rPr>
+              <w:br/>
+            </w:r>
+            <w:proofErr w:type="spellStart"/>
+            <w:r>
+              <w:rPr>
+                <w:rFonts w:eastAsia="Times New Roman"/>
+                <w:kern w:val="0"/>
+                <w:lang w:eastAsia="es-ES"/>
+                <w14:ligatures w14:val="none"/>
+              </w:rPr>
+              <w:t>standby</w:t>
+            </w:r>
+            <w:proofErr w:type="spellEnd"/>
+            <w:r>
+              <w:rPr>
+                <w:rFonts w:eastAsia="Times New Roman"/>
+                <w:kern w:val="0"/>
+                <w:lang w:eastAsia="es-ES"/>
+                <w14:ligatures w14:val="none"/>
+              </w:rPr>
+              <w:t xml:space="preserve"> (%)</w:t>
+            </w:r>
+          </w:p>
+        </w:tc>
+      </w:tr>
+      <w:tr>
+        <w:trPr>
+          <w:trHeight w:val="312"/>
+        </w:trPr>
+        <w:tc>
+          <w:tcPr>
+            <w:tcW w:w="2540" w:type="dxa"/>
+            <w:tcBorders>
+              <w:top w:val="single" w:sz="4" w:space="0" w:color="auto"/>
+              <w:left w:val="single" w:sz="4" w:space="0" w:color="auto"/>
+              <w:bottom w:val="nil"/>
+              <w:right w:val="single" w:sz="4" w:space="0" w:color="auto"/>
+            </w:tcBorders>
+            <w:shd w:val="clear" w:color="000000" w:fill="E8E8E8"/>
+            <w:noWrap/>
+            <w:vAlign w:val="bottom"/>
+            <w:hideMark/>
+          </w:tcPr>
+          <w:p>
+            <w:pPr>
+              <w:spacing w:after="0" w:line="240" w:lineRule="auto"/>
+              <w:jc w:val="left"/>
+              <w:rPr>
+                <w:rFonts w:eastAsia="Times New Roman"/>
+                <w:kern w:val="0"/>
+                <w:lang w:eastAsia="es-ES"/>
+                <w14:ligatures w14:val="none"/>
+              </w:rPr>
+            </w:pPr>
+            <w:r>
+              <w:rPr>
+                <w:rFonts w:eastAsia="Times New Roman"/>
+                <w:kern w:val="0"/>
+                <w:lang w:eastAsia="es-ES"/>
+                <w14:ligatures w14:val="none"/>
+              </w:rPr>
+              <w:t>A81805KESJSR</w:t>
+            </w:r>
+          </w:p>
+        </w:tc>
+        <w:tc>
+          <w:tcPr>
+            <w:tcW w:w="1005" w:type="dxa"/>
+            <w:tcBorders>
+              <w:top w:val="nil"/>
+              <w:left w:val="nil"/>
+              <w:bottom w:val="nil"/>
+              <w:right w:val="nil"/>
+            </w:tcBorders>
+            <w:shd w:val="clear" w:color="auto" w:fill="auto"/>
+            <w:noWrap/>
+            <w:vAlign w:val="center"/>
+            <w:hideMark/>
+          </w:tcPr>
+          <w:p>
+            <w:pPr>
+              <w:spacing w:after="0" w:line="240" w:lineRule="auto"/>
+              <w:jc w:val="center"/>
+              <w:rPr>
+                <w:rFonts w:eastAsia="Times New Roman"/>
+                <w:kern w:val="0"/>
+                <w:lang w:eastAsia="es-ES"/>
+                <w14:ligatures w14:val="none"/>
+              </w:rPr>
+            </w:pPr>
+            <w:r>
+              <w:rPr>
+                <w:rFonts w:eastAsia="Times New Roman"/>
+                <w:kern w:val="0"/>
+                <w:lang w:eastAsia="es-ES"/>
+                <w14:ligatures w14:val="none"/>
+              </w:rPr>
+              <w:t>3,5-36</w:t>
+            </w:r>
+          </w:p>
+        </w:tc>
+        <w:tc>
+          <w:tcPr>
+            <w:tcW w:w="708" w:type="dxa"/>
+            <w:tcBorders>
+              <w:top w:val="nil"/>
+              <w:left w:val="nil"/>
+              <w:bottom w:val="nil"/>
+              <w:right w:val="nil"/>
+            </w:tcBorders>
+            <w:shd w:val="clear" w:color="auto" w:fill="auto"/>
+            <w:noWrap/>
+            <w:vAlign w:val="center"/>
+            <w:hideMark/>
+          </w:tcPr>
+          <w:p>
+            <w:pPr>
+              <w:spacing w:after="0" w:line="240" w:lineRule="auto"/>
+              <w:jc w:val="center"/>
+              <w:rPr>
+                <w:rFonts w:eastAsia="Times New Roman"/>
+                <w:kern w:val="0"/>
+                <w:lang w:eastAsia="es-ES"/>
+                <w14:ligatures w14:val="none"/>
+              </w:rPr>
+            </w:pPr>
+            <w:r>
+              <w:rPr>
+                <w:rFonts w:eastAsia="Times New Roman"/>
+                <w:kern w:val="0"/>
+                <w:lang w:eastAsia="es-ES"/>
+                <w14:ligatures w14:val="none"/>
+              </w:rPr>
+              <w:t>3,3</w:t>
+            </w:r>
+          </w:p>
+        </w:tc>
+        <w:tc>
+          <w:tcPr>
+            <w:tcW w:w="567" w:type="dxa"/>
+            <w:tcBorders>
+              <w:top w:val="nil"/>
+              <w:left w:val="nil"/>
+              <w:bottom w:val="nil"/>
+              <w:right w:val="nil"/>
+            </w:tcBorders>
+            <w:shd w:val="clear" w:color="auto" w:fill="auto"/>
+            <w:noWrap/>
+            <w:vAlign w:val="center"/>
+            <w:hideMark/>
+          </w:tcPr>
+          <w:p>
+            <w:pPr>
+              <w:spacing w:after="0" w:line="240" w:lineRule="auto"/>
+              <w:jc w:val="center"/>
+              <w:rPr>
+                <w:rFonts w:eastAsia="Times New Roman"/>
+                <w:kern w:val="0"/>
+                <w:lang w:eastAsia="es-ES"/>
+                <w14:ligatures w14:val="none"/>
+              </w:rPr>
+            </w:pPr>
+            <w:r>
+              <w:rPr>
+                <w:rFonts w:eastAsia="Times New Roman"/>
+                <w:kern w:val="0"/>
+                <w:lang w:eastAsia="es-ES"/>
+                <w14:ligatures w14:val="none"/>
+              </w:rPr>
+              <w:t>2,5</w:t>
+            </w:r>
+          </w:p>
+        </w:tc>
+        <w:tc>
+          <w:tcPr>
+            <w:tcW w:w="1134" w:type="dxa"/>
+            <w:tcBorders>
+              <w:top w:val="nil"/>
+              <w:left w:val="nil"/>
+              <w:bottom w:val="nil"/>
+              <w:right w:val="nil"/>
+            </w:tcBorders>
+            <w:shd w:val="clear" w:color="auto" w:fill="auto"/>
+            <w:noWrap/>
+            <w:vAlign w:val="center"/>
+            <w:hideMark/>
+          </w:tcPr>
+          <w:p>
+            <w:pPr>
+              <w:spacing w:after="0" w:line="240" w:lineRule="auto"/>
+              <w:jc w:val="center"/>
+              <w:rPr>
+                <w:rFonts w:eastAsia="Times New Roman"/>
+                <w:kern w:val="0"/>
+                <w:lang w:eastAsia="es-ES"/>
+                <w14:ligatures w14:val="none"/>
+              </w:rPr>
+            </w:pPr>
+            <w:r>
+              <w:rPr>
+                <w:rFonts w:eastAsia="Times New Roman"/>
+                <w:kern w:val="0"/>
+                <w:lang w:eastAsia="es-ES"/>
+                <w14:ligatures w14:val="none"/>
+              </w:rPr>
+              <w:t>6</w:t>
+            </w:r>
+          </w:p>
+        </w:tc>
+        <w:tc>
+          <w:tcPr>
+            <w:tcW w:w="1617" w:type="dxa"/>
+            <w:tcBorders>
+              <w:top w:val="nil"/>
+              <w:left w:val="nil"/>
+              <w:bottom w:val="nil"/>
+              <w:right w:val="nil"/>
+            </w:tcBorders>
+            <w:shd w:val="clear" w:color="auto" w:fill="auto"/>
+            <w:noWrap/>
+            <w:vAlign w:val="center"/>
+            <w:hideMark/>
+          </w:tcPr>
+          <w:p>
+            <w:pPr>
+              <w:spacing w:after="0" w:line="240" w:lineRule="auto"/>
+              <w:jc w:val="center"/>
+              <w:rPr>
+                <w:rFonts w:eastAsia="Times New Roman"/>
+                <w:kern w:val="0"/>
+                <w:lang w:eastAsia="es-ES"/>
+                <w14:ligatures w14:val="none"/>
+              </w:rPr>
+            </w:pPr>
+            <w:r>
+              <w:rPr>
+                <w:rFonts w:eastAsia="Times New Roman"/>
+                <w:kern w:val="0"/>
+                <w:lang w:eastAsia="es-ES"/>
+                <w14:ligatures w14:val="none"/>
+              </w:rPr>
+              <w:t>400-2500</w:t>
+            </w:r>
+          </w:p>
+        </w:tc>
+        <w:tc>
+          <w:tcPr>
+            <w:tcW w:w="1240" w:type="dxa"/>
+            <w:tcBorders>
+              <w:top w:val="nil"/>
+              <w:left w:val="nil"/>
+              <w:bottom w:val="nil"/>
+              <w:right w:val="nil"/>
+            </w:tcBorders>
+            <w:shd w:val="clear" w:color="auto" w:fill="auto"/>
+            <w:noWrap/>
+            <w:vAlign w:val="center"/>
+            <w:hideMark/>
+          </w:tcPr>
+          <w:p>
+            <w:pPr>
+              <w:spacing w:after="0" w:line="240" w:lineRule="auto"/>
+              <w:jc w:val="center"/>
+              <w:rPr>
+                <w:rFonts w:eastAsia="Times New Roman"/>
+                <w:kern w:val="0"/>
+                <w:lang w:eastAsia="es-ES"/>
+                <w14:ligatures w14:val="none"/>
+              </w:rPr>
+            </w:pPr>
+            <w:r>
+              <w:rPr>
+                <w:rFonts w:eastAsia="Times New Roman"/>
+                <w:kern w:val="0"/>
+                <w:lang w:eastAsia="es-ES"/>
+                <w14:ligatures w14:val="none"/>
+              </w:rPr>
+              <w:t>Buck</w:t>
+            </w:r>
+          </w:p>
+        </w:tc>
+        <w:tc>
+          <w:tcPr>
+            <w:tcW w:w="1169" w:type="dxa"/>
+            <w:tcBorders>
+              <w:top w:val="nil"/>
+              <w:left w:val="nil"/>
+              <w:bottom w:val="nil"/>
+              <w:right w:val="nil"/>
+            </w:tcBorders>
+            <w:shd w:val="clear" w:color="000000" w:fill="FF0000"/>
+            <w:noWrap/>
+            <w:vAlign w:val="center"/>
+            <w:hideMark/>
+          </w:tcPr>
+          <w:p>
+            <w:pPr>
+              <w:spacing w:after="0" w:line="240" w:lineRule="auto"/>
+              <w:jc w:val="center"/>
+              <w:rPr>
+                <w:rFonts w:eastAsia="Times New Roman"/>
+                <w:kern w:val="0"/>
+                <w:lang w:eastAsia="es-ES"/>
+                <w14:ligatures w14:val="none"/>
+              </w:rPr>
+            </w:pPr>
+            <w:r>
+              <w:rPr>
+                <w:rFonts w:eastAsia="Times New Roman"/>
+                <w:kern w:val="0"/>
+                <w:lang w:eastAsia="es-ES"/>
+                <w14:ligatures w14:val="none"/>
+              </w:rPr>
+              <w:t>&gt; 70</w:t>
+            </w:r>
+          </w:p>
+        </w:tc>
+        <w:tc>
+          <w:tcPr>
+            <w:tcW w:w="1280" w:type="dxa"/>
+            <w:tcBorders>
+              <w:top w:val="nil"/>
+              <w:left w:val="nil"/>
+              <w:bottom w:val="nil"/>
+              <w:right w:val="single" w:sz="4" w:space="0" w:color="auto"/>
+            </w:tcBorders>
+            <w:shd w:val="clear" w:color="000000" w:fill="FF0000"/>
+            <w:noWrap/>
+            <w:vAlign w:val="center"/>
+            <w:hideMark/>
+          </w:tcPr>
+          <w:p>
+            <w:pPr>
+              <w:spacing w:after="0" w:line="240" w:lineRule="auto"/>
+              <w:jc w:val="center"/>
+              <w:rPr>
+                <w:rFonts w:eastAsia="Times New Roman"/>
+                <w:kern w:val="0"/>
+                <w:lang w:eastAsia="es-ES"/>
+                <w14:ligatures w14:val="none"/>
+              </w:rPr>
+            </w:pPr>
+            <w:r>
+              <w:rPr>
+                <w:rFonts w:eastAsia="Times New Roman"/>
+                <w:kern w:val="0"/>
+                <w:lang w:eastAsia="es-ES"/>
+                <w14:ligatures w14:val="none"/>
+              </w:rPr>
+              <w:t>&gt; 60</w:t>
+            </w:r>
+          </w:p>
+        </w:tc>
+      </w:tr>
+      <w:tr>
+        <w:trPr>
+          <w:trHeight w:val="312"/>
+        </w:trPr>
+        <w:tc>
+          <w:tcPr>
+            <w:tcW w:w="2540" w:type="dxa"/>
+            <w:tcBorders>
+              <w:top w:val="nil"/>
+              <w:left w:val="single" w:sz="4" w:space="0" w:color="auto"/>
+              <w:bottom w:val="nil"/>
+              <w:right w:val="single" w:sz="4" w:space="0" w:color="auto"/>
+            </w:tcBorders>
+            <w:shd w:val="clear" w:color="000000" w:fill="E8E8E8"/>
+            <w:noWrap/>
+            <w:vAlign w:val="bottom"/>
+            <w:hideMark/>
+          </w:tcPr>
+          <w:p>
+            <w:pPr>
+              <w:spacing w:after="0" w:line="240" w:lineRule="auto"/>
+              <w:jc w:val="left"/>
+              <w:rPr>
+                <w:rFonts w:eastAsia="Times New Roman"/>
+                <w:kern w:val="0"/>
+                <w:lang w:eastAsia="es-ES"/>
+                <w14:ligatures w14:val="none"/>
+              </w:rPr>
+            </w:pPr>
+            <w:r>
+              <w:rPr>
+                <w:rFonts w:eastAsia="Times New Roman"/>
+                <w:kern w:val="0"/>
+                <w:lang w:eastAsia="es-ES"/>
+                <w14:ligatures w14:val="none"/>
+              </w:rPr>
+              <w:t>ADP2107ACPZ-3.3-R7</w:t>
+            </w:r>
+          </w:p>
+        </w:tc>
+        <w:tc>
+          <w:tcPr>
+            <w:tcW w:w="1005" w:type="dxa"/>
+            <w:tcBorders>
+              <w:top w:val="nil"/>
+              <w:left w:val="nil"/>
+              <w:bottom w:val="nil"/>
+              <w:right w:val="nil"/>
+            </w:tcBorders>
+            <w:shd w:val="clear" w:color="auto" w:fill="auto"/>
+            <w:noWrap/>
+            <w:vAlign w:val="center"/>
+            <w:hideMark/>
+          </w:tcPr>
+          <w:p>
+            <w:pPr>
+              <w:spacing w:after="0" w:line="240" w:lineRule="auto"/>
+              <w:jc w:val="center"/>
+              <w:rPr>
+                <w:rFonts w:eastAsia="Times New Roman"/>
+                <w:kern w:val="0"/>
+                <w:lang w:eastAsia="es-ES"/>
+                <w14:ligatures w14:val="none"/>
+              </w:rPr>
+            </w:pPr>
+            <w:r>
+              <w:rPr>
+                <w:rFonts w:eastAsia="Times New Roman"/>
+                <w:kern w:val="0"/>
+                <w:lang w:eastAsia="es-ES"/>
+                <w14:ligatures w14:val="none"/>
+              </w:rPr>
+              <w:t>2,7-5,5</w:t>
+            </w:r>
+          </w:p>
+        </w:tc>
+        <w:tc>
+          <w:tcPr>
+            <w:tcW w:w="708" w:type="dxa"/>
+            <w:tcBorders>
+              <w:top w:val="nil"/>
+              <w:left w:val="nil"/>
+              <w:bottom w:val="nil"/>
+              <w:right w:val="nil"/>
+            </w:tcBorders>
+            <w:shd w:val="clear" w:color="auto" w:fill="auto"/>
+            <w:noWrap/>
+            <w:vAlign w:val="center"/>
+            <w:hideMark/>
+          </w:tcPr>
+          <w:p>
+            <w:pPr>
+              <w:spacing w:after="0" w:line="240" w:lineRule="auto"/>
+              <w:jc w:val="center"/>
+              <w:rPr>
+                <w:rFonts w:eastAsia="Times New Roman"/>
+                <w:kern w:val="0"/>
+                <w:lang w:eastAsia="es-ES"/>
+                <w14:ligatures w14:val="none"/>
+              </w:rPr>
+            </w:pPr>
+            <w:r>
+              <w:rPr>
+                <w:rFonts w:eastAsia="Times New Roman"/>
+                <w:kern w:val="0"/>
+                <w:lang w:eastAsia="es-ES"/>
+                <w14:ligatures w14:val="none"/>
+              </w:rPr>
+              <w:t>3,3</w:t>
+            </w:r>
+          </w:p>
+        </w:tc>
+        <w:tc>
+          <w:tcPr>
+            <w:tcW w:w="567" w:type="dxa"/>
+            <w:tcBorders>
+              <w:top w:val="nil"/>
+              <w:left w:val="nil"/>
+              <w:bottom w:val="nil"/>
+              <w:right w:val="nil"/>
+            </w:tcBorders>
+            <w:shd w:val="clear" w:color="auto" w:fill="auto"/>
+            <w:noWrap/>
+            <w:vAlign w:val="center"/>
+            <w:hideMark/>
+          </w:tcPr>
+          <w:p>
+            <w:pPr>
+              <w:spacing w:after="0" w:line="240" w:lineRule="auto"/>
+              <w:jc w:val="center"/>
+              <w:rPr>
+                <w:rFonts w:eastAsia="Times New Roman"/>
+                <w:kern w:val="0"/>
+                <w:lang w:eastAsia="es-ES"/>
+                <w14:ligatures w14:val="none"/>
+              </w:rPr>
+            </w:pPr>
+            <w:r>
+              <w:rPr>
+                <w:rFonts w:eastAsia="Times New Roman"/>
+                <w:kern w:val="0"/>
+                <w:lang w:eastAsia="es-ES"/>
+                <w14:ligatures w14:val="none"/>
+              </w:rPr>
+              <w:t>2</w:t>
+            </w:r>
+          </w:p>
+        </w:tc>
+        <w:tc>
+          <w:tcPr>
+            <w:tcW w:w="1134" w:type="dxa"/>
+            <w:tcBorders>
+              <w:top w:val="nil"/>
+              <w:left w:val="nil"/>
+              <w:bottom w:val="nil"/>
+              <w:right w:val="nil"/>
+            </w:tcBorders>
+            <w:shd w:val="clear" w:color="auto" w:fill="auto"/>
+            <w:noWrap/>
+            <w:vAlign w:val="center"/>
+            <w:hideMark/>
+          </w:tcPr>
+          <w:p>
+            <w:pPr>
+              <w:spacing w:after="0" w:line="240" w:lineRule="auto"/>
+              <w:jc w:val="center"/>
+              <w:rPr>
+                <w:rFonts w:eastAsia="Times New Roman"/>
+                <w:kern w:val="0"/>
+                <w:lang w:eastAsia="es-ES"/>
+                <w14:ligatures w14:val="none"/>
+              </w:rPr>
+            </w:pPr>
+            <w:r>
+              <w:rPr>
+                <w:rFonts w:eastAsia="Times New Roman"/>
+                <w:kern w:val="0"/>
+                <w:lang w:eastAsia="es-ES"/>
+                <w14:ligatures w14:val="none"/>
+              </w:rPr>
+              <w:t>20</w:t>
+            </w:r>
+          </w:p>
+        </w:tc>
+        <w:tc>
+          <w:tcPr>
+            <w:tcW w:w="1617" w:type="dxa"/>
+            <w:tcBorders>
+              <w:top w:val="nil"/>
+              <w:left w:val="nil"/>
+              <w:bottom w:val="nil"/>
+              <w:right w:val="nil"/>
+            </w:tcBorders>
+            <w:shd w:val="clear" w:color="auto" w:fill="auto"/>
+            <w:noWrap/>
+            <w:vAlign w:val="center"/>
+            <w:hideMark/>
+          </w:tcPr>
+          <w:p>
+            <w:pPr>
+              <w:spacing w:after="0" w:line="240" w:lineRule="auto"/>
+              <w:jc w:val="center"/>
+              <w:rPr>
+                <w:rFonts w:eastAsia="Times New Roman"/>
+                <w:kern w:val="0"/>
+                <w:lang w:eastAsia="es-ES"/>
+                <w14:ligatures w14:val="none"/>
+              </w:rPr>
+            </w:pPr>
+            <w:r>
+              <w:rPr>
+                <w:rFonts w:eastAsia="Times New Roman"/>
+                <w:kern w:val="0"/>
+                <w:lang w:eastAsia="es-ES"/>
+                <w14:ligatures w14:val="none"/>
+              </w:rPr>
+              <w:t>1200</w:t>
+            </w:r>
+          </w:p>
+        </w:tc>
+        <w:tc>
+          <w:tcPr>
+            <w:tcW w:w="1240" w:type="dxa"/>
+            <w:tcBorders>
+              <w:top w:val="nil"/>
+              <w:left w:val="nil"/>
+              <w:bottom w:val="nil"/>
+              <w:right w:val="nil"/>
+            </w:tcBorders>
+            <w:shd w:val="clear" w:color="auto" w:fill="auto"/>
+            <w:noWrap/>
+            <w:vAlign w:val="center"/>
+            <w:hideMark/>
+          </w:tcPr>
+          <w:p>
+            <w:pPr>
+              <w:spacing w:after="0" w:line="240" w:lineRule="auto"/>
+              <w:jc w:val="center"/>
+              <w:rPr>
+                <w:rFonts w:eastAsia="Times New Roman"/>
+                <w:kern w:val="0"/>
+                <w:lang w:eastAsia="es-ES"/>
+                <w14:ligatures w14:val="none"/>
+              </w:rPr>
+            </w:pPr>
+            <w:r>
+              <w:rPr>
+                <w:rFonts w:eastAsia="Times New Roman"/>
+                <w:kern w:val="0"/>
+                <w:lang w:eastAsia="es-ES"/>
+                <w14:ligatures w14:val="none"/>
+              </w:rPr>
+              <w:t>Buck-</w:t>
+            </w:r>
+            <w:proofErr w:type="spellStart"/>
+            <w:r>
+              <w:rPr>
+                <w:rFonts w:eastAsia="Times New Roman"/>
+                <w:kern w:val="0"/>
+                <w:lang w:eastAsia="es-ES"/>
+                <w14:ligatures w14:val="none"/>
+              </w:rPr>
+              <w:t>boost</w:t>
+            </w:r>
+            <w:proofErr w:type="spellEnd"/>
+          </w:p>
+        </w:tc>
+        <w:tc>
+          <w:tcPr>
+            <w:tcW w:w="1169" w:type="dxa"/>
+            <w:tcBorders>
+              <w:top w:val="nil"/>
+              <w:left w:val="nil"/>
+              <w:bottom w:val="nil"/>
+              <w:right w:val="nil"/>
+            </w:tcBorders>
+            <w:shd w:val="clear" w:color="000000" w:fill="FF0000"/>
+            <w:noWrap/>
+            <w:vAlign w:val="center"/>
+            <w:hideMark/>
+          </w:tcPr>
+          <w:p>
+            <w:pPr>
+              <w:spacing w:after="0" w:line="240" w:lineRule="auto"/>
+              <w:jc w:val="center"/>
+              <w:rPr>
+                <w:rFonts w:eastAsia="Times New Roman"/>
+                <w:kern w:val="0"/>
+                <w:lang w:eastAsia="es-ES"/>
+                <w14:ligatures w14:val="none"/>
+              </w:rPr>
+            </w:pPr>
+            <w:r>
+              <w:rPr>
+                <w:rFonts w:eastAsia="Times New Roman"/>
+                <w:kern w:val="0"/>
+                <w:lang w:eastAsia="es-ES"/>
+                <w14:ligatures w14:val="none"/>
+              </w:rPr>
+              <w:t>&gt; 72</w:t>
+            </w:r>
+          </w:p>
+        </w:tc>
+        <w:tc>
+          <w:tcPr>
+            <w:tcW w:w="1280" w:type="dxa"/>
+            <w:tcBorders>
+              <w:top w:val="nil"/>
+              <w:left w:val="nil"/>
+              <w:bottom w:val="nil"/>
+              <w:right w:val="single" w:sz="4" w:space="0" w:color="auto"/>
+            </w:tcBorders>
+            <w:shd w:val="clear" w:color="000000" w:fill="FF0000"/>
+            <w:noWrap/>
+            <w:vAlign w:val="center"/>
+            <w:hideMark/>
+          </w:tcPr>
+          <w:p>
+            <w:pPr>
+              <w:spacing w:after="0" w:line="240" w:lineRule="auto"/>
+              <w:jc w:val="center"/>
+              <w:rPr>
+                <w:rFonts w:eastAsia="Times New Roman"/>
+                <w:kern w:val="0"/>
+                <w:lang w:eastAsia="es-ES"/>
+                <w14:ligatures w14:val="none"/>
+              </w:rPr>
+            </w:pPr>
+            <w:r>
+              <w:rPr>
+                <w:rFonts w:eastAsia="Times New Roman"/>
+                <w:kern w:val="0"/>
+                <w:lang w:eastAsia="es-ES"/>
+                <w14:ligatures w14:val="none"/>
+              </w:rPr>
+              <w:t>&gt; 50</w:t>
+            </w:r>
+          </w:p>
+        </w:tc>
+      </w:tr>
+      <w:tr>
+        <w:trPr>
+          <w:trHeight w:val="312"/>
+        </w:trPr>
+        <w:tc>
+          <w:tcPr>
+            <w:tcW w:w="2540" w:type="dxa"/>
+            <w:tcBorders>
+              <w:top w:val="nil"/>
+              <w:left w:val="single" w:sz="4" w:space="0" w:color="auto"/>
+              <w:bottom w:val="nil"/>
+              <w:right w:val="single" w:sz="4" w:space="0" w:color="auto"/>
+            </w:tcBorders>
+            <w:shd w:val="clear" w:color="000000" w:fill="E8E8E8"/>
+            <w:noWrap/>
+            <w:vAlign w:val="bottom"/>
+            <w:hideMark/>
+          </w:tcPr>
+          <w:p>
+            <w:pPr>
+              <w:spacing w:after="0" w:line="240" w:lineRule="auto"/>
+              <w:jc w:val="left"/>
+              <w:rPr>
+                <w:rFonts w:eastAsia="Times New Roman"/>
+                <w:kern w:val="0"/>
+                <w:lang w:eastAsia="es-ES"/>
+                <w14:ligatures w14:val="none"/>
+              </w:rPr>
+            </w:pPr>
+            <w:r>
+              <w:rPr>
+                <w:rFonts w:eastAsia="Times New Roman"/>
+                <w:kern w:val="0"/>
+                <w:lang w:eastAsia="es-ES"/>
+                <w14:ligatures w14:val="none"/>
+              </w:rPr>
+              <w:t>LM536013QDSXRQ1</w:t>
+            </w:r>
+          </w:p>
+        </w:tc>
+        <w:tc>
+          <w:tcPr>
+            <w:tcW w:w="1005" w:type="dxa"/>
+            <w:tcBorders>
+              <w:top w:val="nil"/>
+              <w:left w:val="nil"/>
+              <w:bottom w:val="nil"/>
+              <w:right w:val="nil"/>
+            </w:tcBorders>
+            <w:shd w:val="clear" w:color="auto" w:fill="auto"/>
+            <w:noWrap/>
+            <w:vAlign w:val="center"/>
+            <w:hideMark/>
+          </w:tcPr>
+          <w:p>
+            <w:pPr>
+              <w:spacing w:after="0" w:line="240" w:lineRule="auto"/>
+              <w:jc w:val="center"/>
+              <w:rPr>
+                <w:rFonts w:eastAsia="Times New Roman"/>
+                <w:kern w:val="0"/>
+                <w:lang w:eastAsia="es-ES"/>
+                <w14:ligatures w14:val="none"/>
+              </w:rPr>
+            </w:pPr>
+            <w:r>
+              <w:rPr>
+                <w:rFonts w:eastAsia="Times New Roman"/>
+                <w:kern w:val="0"/>
+                <w:lang w:eastAsia="es-ES"/>
+                <w14:ligatures w14:val="none"/>
+              </w:rPr>
+              <w:t>3,55-36</w:t>
+            </w:r>
+          </w:p>
+        </w:tc>
+        <w:tc>
+          <w:tcPr>
+            <w:tcW w:w="708" w:type="dxa"/>
+            <w:tcBorders>
+              <w:top w:val="nil"/>
+              <w:left w:val="nil"/>
+              <w:bottom w:val="nil"/>
+              <w:right w:val="nil"/>
+            </w:tcBorders>
+            <w:shd w:val="clear" w:color="auto" w:fill="auto"/>
+            <w:noWrap/>
+            <w:vAlign w:val="center"/>
+            <w:hideMark/>
+          </w:tcPr>
+          <w:p>
+            <w:pPr>
+              <w:spacing w:after="0" w:line="240" w:lineRule="auto"/>
+              <w:jc w:val="center"/>
+              <w:rPr>
+                <w:rFonts w:eastAsia="Times New Roman"/>
+                <w:kern w:val="0"/>
+                <w:lang w:eastAsia="es-ES"/>
+                <w14:ligatures w14:val="none"/>
+              </w:rPr>
+            </w:pPr>
+            <w:r>
+              <w:rPr>
+                <w:rFonts w:eastAsia="Times New Roman"/>
+                <w:kern w:val="0"/>
+                <w:lang w:eastAsia="es-ES"/>
+                <w14:ligatures w14:val="none"/>
+              </w:rPr>
+              <w:t>3,3</w:t>
+            </w:r>
+          </w:p>
+        </w:tc>
+        <w:tc>
+          <w:tcPr>
+            <w:tcW w:w="567" w:type="dxa"/>
+            <w:tcBorders>
+              <w:top w:val="nil"/>
+              <w:left w:val="nil"/>
+              <w:bottom w:val="nil"/>
+              <w:right w:val="nil"/>
+            </w:tcBorders>
+            <w:shd w:val="clear" w:color="auto" w:fill="auto"/>
+            <w:noWrap/>
+            <w:vAlign w:val="center"/>
+            <w:hideMark/>
+          </w:tcPr>
+          <w:p>
+            <w:pPr>
+              <w:spacing w:after="0" w:line="240" w:lineRule="auto"/>
+              <w:jc w:val="center"/>
+              <w:rPr>
+                <w:rFonts w:eastAsia="Times New Roman"/>
+                <w:kern w:val="0"/>
+                <w:lang w:eastAsia="es-ES"/>
+                <w14:ligatures w14:val="none"/>
+              </w:rPr>
+            </w:pPr>
+            <w:r>
+              <w:rPr>
+                <w:rFonts w:eastAsia="Times New Roman"/>
+                <w:kern w:val="0"/>
+                <w:lang w:eastAsia="es-ES"/>
+                <w14:ligatures w14:val="none"/>
+              </w:rPr>
+              <w:t>1</w:t>
+            </w:r>
+          </w:p>
+        </w:tc>
+        <w:tc>
+          <w:tcPr>
+            <w:tcW w:w="1134" w:type="dxa"/>
+            <w:tcBorders>
+              <w:top w:val="nil"/>
+              <w:left w:val="nil"/>
+              <w:bottom w:val="nil"/>
+              <w:right w:val="nil"/>
+            </w:tcBorders>
+            <w:shd w:val="clear" w:color="auto" w:fill="auto"/>
+            <w:noWrap/>
+            <w:vAlign w:val="center"/>
+            <w:hideMark/>
+          </w:tcPr>
+          <w:p>
+            <w:pPr>
+              <w:spacing w:after="0" w:line="240" w:lineRule="auto"/>
+              <w:jc w:val="center"/>
+              <w:rPr>
+                <w:rFonts w:eastAsia="Times New Roman"/>
+                <w:kern w:val="0"/>
+                <w:lang w:eastAsia="es-ES"/>
+                <w14:ligatures w14:val="none"/>
+              </w:rPr>
+            </w:pPr>
+            <w:r>
+              <w:rPr>
+                <w:rFonts w:eastAsia="Times New Roman"/>
+                <w:kern w:val="0"/>
+                <w:lang w:eastAsia="es-ES"/>
+                <w14:ligatures w14:val="none"/>
+              </w:rPr>
+              <w:t>23</w:t>
+            </w:r>
+          </w:p>
+        </w:tc>
+        <w:tc>
+          <w:tcPr>
+            <w:tcW w:w="1617" w:type="dxa"/>
+            <w:tcBorders>
+              <w:top w:val="nil"/>
+              <w:left w:val="nil"/>
+              <w:bottom w:val="nil"/>
+              <w:right w:val="nil"/>
+            </w:tcBorders>
+            <w:shd w:val="clear" w:color="auto" w:fill="auto"/>
+            <w:noWrap/>
+            <w:vAlign w:val="center"/>
+            <w:hideMark/>
+          </w:tcPr>
+          <w:p>
+            <w:pPr>
+              <w:spacing w:after="0" w:line="240" w:lineRule="auto"/>
+              <w:jc w:val="center"/>
+              <w:rPr>
+                <w:rFonts w:eastAsia="Times New Roman"/>
+                <w:kern w:val="0"/>
+                <w:lang w:eastAsia="es-ES"/>
+                <w14:ligatures w14:val="none"/>
+              </w:rPr>
+            </w:pPr>
+            <w:r>
+              <w:rPr>
+                <w:rFonts w:eastAsia="Times New Roman"/>
+                <w:kern w:val="0"/>
+                <w:lang w:eastAsia="es-ES"/>
+                <w14:ligatures w14:val="none"/>
+              </w:rPr>
+              <w:t>2100</w:t>
+            </w:r>
+          </w:p>
+        </w:tc>
+        <w:tc>
+          <w:tcPr>
+            <w:tcW w:w="1240" w:type="dxa"/>
+            <w:tcBorders>
+              <w:top w:val="nil"/>
+              <w:left w:val="nil"/>
+              <w:bottom w:val="nil"/>
+              <w:right w:val="nil"/>
+            </w:tcBorders>
+            <w:shd w:val="clear" w:color="auto" w:fill="auto"/>
+            <w:noWrap/>
+            <w:vAlign w:val="center"/>
+            <w:hideMark/>
+          </w:tcPr>
+          <w:p>
+            <w:pPr>
+              <w:spacing w:after="0" w:line="240" w:lineRule="auto"/>
+              <w:jc w:val="center"/>
+              <w:rPr>
+                <w:rFonts w:eastAsia="Times New Roman"/>
+                <w:kern w:val="0"/>
+                <w:lang w:eastAsia="es-ES"/>
+                <w14:ligatures w14:val="none"/>
+              </w:rPr>
+            </w:pPr>
+            <w:r>
+              <w:rPr>
+                <w:rFonts w:eastAsia="Times New Roman"/>
+                <w:kern w:val="0"/>
+                <w:lang w:eastAsia="es-ES"/>
+                <w14:ligatures w14:val="none"/>
+              </w:rPr>
+              <w:t>Buck</w:t>
+            </w:r>
+          </w:p>
+        </w:tc>
+        <w:tc>
+          <w:tcPr>
+            <w:tcW w:w="1169" w:type="dxa"/>
+            <w:tcBorders>
+              <w:top w:val="nil"/>
+              <w:left w:val="nil"/>
+              <w:bottom w:val="nil"/>
+              <w:right w:val="nil"/>
+            </w:tcBorders>
+            <w:shd w:val="clear" w:color="000000" w:fill="FF0000"/>
+            <w:noWrap/>
+            <w:vAlign w:val="center"/>
+            <w:hideMark/>
+          </w:tcPr>
+          <w:p>
+            <w:pPr>
+              <w:spacing w:after="0" w:line="240" w:lineRule="auto"/>
+              <w:jc w:val="center"/>
+              <w:rPr>
+                <w:rFonts w:eastAsia="Times New Roman"/>
+                <w:kern w:val="0"/>
+                <w:lang w:eastAsia="es-ES"/>
+                <w14:ligatures w14:val="none"/>
+              </w:rPr>
+            </w:pPr>
+            <w:r>
+              <w:rPr>
+                <w:rFonts w:eastAsia="Times New Roman"/>
+                <w:kern w:val="0"/>
+                <w:lang w:eastAsia="es-ES"/>
+                <w14:ligatures w14:val="none"/>
+              </w:rPr>
+              <w:t>&gt; 60</w:t>
+            </w:r>
+          </w:p>
+        </w:tc>
+        <w:tc>
+          <w:tcPr>
+            <w:tcW w:w="1280" w:type="dxa"/>
+            <w:tcBorders>
+              <w:top w:val="nil"/>
+              <w:left w:val="nil"/>
+              <w:bottom w:val="nil"/>
+              <w:right w:val="single" w:sz="4" w:space="0" w:color="auto"/>
+            </w:tcBorders>
+            <w:shd w:val="clear" w:color="000000" w:fill="FF0000"/>
+            <w:noWrap/>
+            <w:vAlign w:val="center"/>
+            <w:hideMark/>
+          </w:tcPr>
+          <w:p>
+            <w:pPr>
+              <w:spacing w:after="0" w:line="240" w:lineRule="auto"/>
+              <w:jc w:val="center"/>
+              <w:rPr>
+                <w:rFonts w:eastAsia="Times New Roman"/>
+                <w:kern w:val="0"/>
+                <w:lang w:eastAsia="es-ES"/>
+                <w14:ligatures w14:val="none"/>
+              </w:rPr>
+            </w:pPr>
+            <w:r>
+              <w:rPr>
+                <w:rFonts w:eastAsia="Times New Roman"/>
+                <w:kern w:val="0"/>
+                <w:lang w:eastAsia="es-ES"/>
+                <w14:ligatures w14:val="none"/>
+              </w:rPr>
+              <w:t>-</w:t>
+            </w:r>
+          </w:p>
+        </w:tc>
+      </w:tr>
+      <w:tr>
+        <w:trPr>
+          <w:trHeight w:val="312"/>
+        </w:trPr>
+        <w:tc>
+          <w:tcPr>
+            <w:tcW w:w="2540" w:type="dxa"/>
+            <w:tcBorders>
+              <w:top w:val="nil"/>
+              <w:left w:val="single" w:sz="4" w:space="0" w:color="auto"/>
+              <w:bottom w:val="nil"/>
+              <w:right w:val="single" w:sz="4" w:space="0" w:color="auto"/>
+            </w:tcBorders>
+            <w:shd w:val="clear" w:color="000000" w:fill="E8E8E8"/>
+            <w:noWrap/>
+            <w:vAlign w:val="bottom"/>
+            <w:hideMark/>
+          </w:tcPr>
+          <w:p>
+            <w:pPr>
+              <w:spacing w:after="0" w:line="240" w:lineRule="auto"/>
+              <w:jc w:val="left"/>
+              <w:rPr>
+                <w:rFonts w:eastAsia="Times New Roman"/>
+                <w:kern w:val="0"/>
+                <w:lang w:eastAsia="es-ES"/>
+                <w14:ligatures w14:val="none"/>
+              </w:rPr>
+            </w:pPr>
+            <w:r>
+              <w:rPr>
+                <w:rFonts w:eastAsia="Times New Roman"/>
+                <w:kern w:val="0"/>
+                <w:lang w:eastAsia="es-ES"/>
+                <w14:ligatures w14:val="none"/>
+              </w:rPr>
+              <w:t>LM536013QUDSXRQ1</w:t>
+            </w:r>
+          </w:p>
+        </w:tc>
+        <w:tc>
+          <w:tcPr>
+            <w:tcW w:w="1005" w:type="dxa"/>
+            <w:tcBorders>
+              <w:top w:val="nil"/>
+              <w:left w:val="nil"/>
+              <w:bottom w:val="nil"/>
+              <w:right w:val="nil"/>
+            </w:tcBorders>
+            <w:shd w:val="clear" w:color="auto" w:fill="auto"/>
+            <w:noWrap/>
+            <w:vAlign w:val="center"/>
+            <w:hideMark/>
+          </w:tcPr>
+          <w:p>
+            <w:pPr>
+              <w:spacing w:after="0" w:line="240" w:lineRule="auto"/>
+              <w:jc w:val="center"/>
+              <w:rPr>
+                <w:rFonts w:eastAsia="Times New Roman"/>
+                <w:kern w:val="0"/>
+                <w:lang w:eastAsia="es-ES"/>
+                <w14:ligatures w14:val="none"/>
+              </w:rPr>
+            </w:pPr>
+            <w:r>
+              <w:rPr>
+                <w:rFonts w:eastAsia="Times New Roman"/>
+                <w:kern w:val="0"/>
+                <w:lang w:eastAsia="es-ES"/>
+                <w14:ligatures w14:val="none"/>
+              </w:rPr>
+              <w:t>3,55-36</w:t>
+            </w:r>
+          </w:p>
+        </w:tc>
+        <w:tc>
+          <w:tcPr>
+            <w:tcW w:w="708" w:type="dxa"/>
+            <w:tcBorders>
+              <w:top w:val="nil"/>
+              <w:left w:val="nil"/>
+              <w:bottom w:val="nil"/>
+              <w:right w:val="nil"/>
+            </w:tcBorders>
+            <w:shd w:val="clear" w:color="auto" w:fill="auto"/>
+            <w:noWrap/>
+            <w:vAlign w:val="center"/>
+            <w:hideMark/>
+          </w:tcPr>
+          <w:p>
+            <w:pPr>
+              <w:spacing w:after="0" w:line="240" w:lineRule="auto"/>
+              <w:jc w:val="center"/>
+              <w:rPr>
+                <w:rFonts w:eastAsia="Times New Roman"/>
+                <w:kern w:val="0"/>
+                <w:lang w:eastAsia="es-ES"/>
+                <w14:ligatures w14:val="none"/>
+              </w:rPr>
+            </w:pPr>
+            <w:r>
+              <w:rPr>
+                <w:rFonts w:eastAsia="Times New Roman"/>
+                <w:kern w:val="0"/>
+                <w:lang w:eastAsia="es-ES"/>
+                <w14:ligatures w14:val="none"/>
+              </w:rPr>
+              <w:t>3,3</w:t>
+            </w:r>
+          </w:p>
+        </w:tc>
+        <w:tc>
+          <w:tcPr>
+            <w:tcW w:w="567" w:type="dxa"/>
+            <w:tcBorders>
+              <w:top w:val="nil"/>
+              <w:left w:val="nil"/>
+              <w:bottom w:val="nil"/>
+              <w:right w:val="nil"/>
+            </w:tcBorders>
+            <w:shd w:val="clear" w:color="auto" w:fill="auto"/>
+            <w:noWrap/>
+            <w:vAlign w:val="center"/>
+            <w:hideMark/>
+          </w:tcPr>
+          <w:p>
+            <w:pPr>
+              <w:spacing w:after="0" w:line="240" w:lineRule="auto"/>
+              <w:jc w:val="center"/>
+              <w:rPr>
+                <w:rFonts w:eastAsia="Times New Roman"/>
+                <w:kern w:val="0"/>
+                <w:lang w:eastAsia="es-ES"/>
+                <w14:ligatures w14:val="none"/>
+              </w:rPr>
+            </w:pPr>
+            <w:r>
+              <w:rPr>
+                <w:rFonts w:eastAsia="Times New Roman"/>
+                <w:kern w:val="0"/>
+                <w:lang w:eastAsia="es-ES"/>
+                <w14:ligatures w14:val="none"/>
+              </w:rPr>
+              <w:t>1</w:t>
+            </w:r>
+          </w:p>
+        </w:tc>
+        <w:tc>
+          <w:tcPr>
+            <w:tcW w:w="1134" w:type="dxa"/>
+            <w:tcBorders>
+              <w:top w:val="nil"/>
+              <w:left w:val="nil"/>
+              <w:bottom w:val="nil"/>
+              <w:right w:val="nil"/>
+            </w:tcBorders>
+            <w:shd w:val="clear" w:color="auto" w:fill="auto"/>
+            <w:noWrap/>
+            <w:vAlign w:val="center"/>
+            <w:hideMark/>
+          </w:tcPr>
+          <w:p>
+            <w:pPr>
+              <w:spacing w:after="0" w:line="240" w:lineRule="auto"/>
+              <w:jc w:val="center"/>
+              <w:rPr>
+                <w:rFonts w:eastAsia="Times New Roman"/>
+                <w:kern w:val="0"/>
+                <w:lang w:eastAsia="es-ES"/>
+                <w14:ligatures w14:val="none"/>
+              </w:rPr>
+            </w:pPr>
+            <w:r>
+              <w:rPr>
+                <w:rFonts w:eastAsia="Times New Roman"/>
+                <w:kern w:val="0"/>
+                <w:lang w:eastAsia="es-ES"/>
+                <w14:ligatures w14:val="none"/>
+              </w:rPr>
+              <w:t>6,5</w:t>
+            </w:r>
+          </w:p>
+        </w:tc>
+        <w:tc>
+          <w:tcPr>
+            <w:tcW w:w="1617" w:type="dxa"/>
+            <w:tcBorders>
+              <w:top w:val="nil"/>
+              <w:left w:val="nil"/>
+              <w:bottom w:val="nil"/>
+              <w:right w:val="nil"/>
+            </w:tcBorders>
+            <w:shd w:val="clear" w:color="auto" w:fill="auto"/>
+            <w:noWrap/>
+            <w:vAlign w:val="center"/>
+            <w:hideMark/>
+          </w:tcPr>
+          <w:p>
+            <w:pPr>
+              <w:spacing w:after="0" w:line="240" w:lineRule="auto"/>
+              <w:jc w:val="center"/>
+              <w:rPr>
+                <w:rFonts w:eastAsia="Times New Roman"/>
+                <w:kern w:val="0"/>
+                <w:lang w:eastAsia="es-ES"/>
+                <w14:ligatures w14:val="none"/>
+              </w:rPr>
+            </w:pPr>
+            <w:r>
+              <w:rPr>
+                <w:rFonts w:eastAsia="Times New Roman"/>
+                <w:kern w:val="0"/>
+                <w:lang w:eastAsia="es-ES"/>
+                <w14:ligatures w14:val="none"/>
+              </w:rPr>
+              <w:t>2100</w:t>
+            </w:r>
+          </w:p>
+        </w:tc>
+        <w:tc>
+          <w:tcPr>
+            <w:tcW w:w="1240" w:type="dxa"/>
+            <w:tcBorders>
+              <w:top w:val="nil"/>
+              <w:left w:val="nil"/>
+              <w:bottom w:val="nil"/>
+              <w:right w:val="nil"/>
+            </w:tcBorders>
+            <w:shd w:val="clear" w:color="auto" w:fill="auto"/>
+            <w:noWrap/>
+            <w:vAlign w:val="center"/>
+            <w:hideMark/>
+          </w:tcPr>
+          <w:p>
+            <w:pPr>
+              <w:spacing w:after="0" w:line="240" w:lineRule="auto"/>
+              <w:jc w:val="center"/>
+              <w:rPr>
+                <w:rFonts w:eastAsia="Times New Roman"/>
+                <w:kern w:val="0"/>
+                <w:lang w:eastAsia="es-ES"/>
+                <w14:ligatures w14:val="none"/>
+              </w:rPr>
+            </w:pPr>
+            <w:r>
+              <w:rPr>
+                <w:rFonts w:eastAsia="Times New Roman"/>
+                <w:kern w:val="0"/>
+                <w:lang w:eastAsia="es-ES"/>
+                <w14:ligatures w14:val="none"/>
+              </w:rPr>
+              <w:t>Buck</w:t>
+            </w:r>
+          </w:p>
+        </w:tc>
+        <w:tc>
+          <w:tcPr>
+            <w:tcW w:w="1169" w:type="dxa"/>
+            <w:tcBorders>
+              <w:top w:val="nil"/>
+              <w:left w:val="nil"/>
+              <w:bottom w:val="nil"/>
+              <w:right w:val="nil"/>
+            </w:tcBorders>
+            <w:shd w:val="clear" w:color="000000" w:fill="FF0000"/>
+            <w:noWrap/>
+            <w:vAlign w:val="center"/>
+            <w:hideMark/>
+          </w:tcPr>
+          <w:p>
+            <w:pPr>
+              <w:spacing w:after="0" w:line="240" w:lineRule="auto"/>
+              <w:jc w:val="center"/>
+              <w:rPr>
+                <w:rFonts w:eastAsia="Times New Roman"/>
+                <w:kern w:val="0"/>
+                <w:lang w:eastAsia="es-ES"/>
+                <w14:ligatures w14:val="none"/>
+              </w:rPr>
+            </w:pPr>
+            <w:r>
+              <w:rPr>
+                <w:rFonts w:eastAsia="Times New Roman"/>
+                <w:kern w:val="0"/>
+                <w:lang w:eastAsia="es-ES"/>
+                <w14:ligatures w14:val="none"/>
+              </w:rPr>
+              <w:t>&gt; 60</w:t>
+            </w:r>
+          </w:p>
+        </w:tc>
+        <w:tc>
+          <w:tcPr>
+            <w:tcW w:w="1280" w:type="dxa"/>
+            <w:tcBorders>
+              <w:top w:val="nil"/>
+              <w:left w:val="nil"/>
+              <w:bottom w:val="nil"/>
+              <w:right w:val="single" w:sz="4" w:space="0" w:color="auto"/>
+            </w:tcBorders>
+            <w:shd w:val="clear" w:color="000000" w:fill="FF0000"/>
+            <w:noWrap/>
+            <w:vAlign w:val="center"/>
+            <w:hideMark/>
+          </w:tcPr>
+          <w:p>
+            <w:pPr>
+              <w:spacing w:after="0" w:line="240" w:lineRule="auto"/>
+              <w:jc w:val="center"/>
+              <w:rPr>
+                <w:rFonts w:eastAsia="Times New Roman"/>
+                <w:kern w:val="0"/>
+                <w:lang w:eastAsia="es-ES"/>
+                <w14:ligatures w14:val="none"/>
+              </w:rPr>
+            </w:pPr>
+            <w:r>
+              <w:rPr>
+                <w:rFonts w:eastAsia="Times New Roman"/>
+                <w:kern w:val="0"/>
+                <w:lang w:eastAsia="es-ES"/>
+                <w14:ligatures w14:val="none"/>
+              </w:rPr>
+              <w:t>-</w:t>
+            </w:r>
+          </w:p>
+        </w:tc>
+      </w:tr>
+      <w:tr>
+        <w:trPr>
+          <w:trHeight w:val="312"/>
+        </w:trPr>
+        <w:tc>
+          <w:tcPr>
+            <w:tcW w:w="2540" w:type="dxa"/>
+            <w:tcBorders>
+              <w:top w:val="nil"/>
+              <w:left w:val="single" w:sz="4" w:space="0" w:color="auto"/>
+              <w:bottom w:val="nil"/>
+              <w:right w:val="single" w:sz="4" w:space="0" w:color="auto"/>
+            </w:tcBorders>
+            <w:shd w:val="clear" w:color="000000" w:fill="E8E8E8"/>
+            <w:noWrap/>
+            <w:vAlign w:val="bottom"/>
+            <w:hideMark/>
+          </w:tcPr>
+          <w:p>
+            <w:pPr>
+              <w:spacing w:after="0" w:line="240" w:lineRule="auto"/>
+              <w:jc w:val="left"/>
+              <w:rPr>
+                <w:rFonts w:eastAsia="Times New Roman"/>
+                <w:kern w:val="0"/>
+                <w:lang w:eastAsia="es-ES"/>
+                <w14:ligatures w14:val="none"/>
+              </w:rPr>
+            </w:pPr>
+            <w:r>
+              <w:rPr>
+                <w:rFonts w:eastAsia="Times New Roman"/>
+                <w:kern w:val="0"/>
+                <w:lang w:eastAsia="es-ES"/>
+                <w14:ligatures w14:val="none"/>
+              </w:rPr>
+              <w:t>LM536023QPWPTQ1</w:t>
+            </w:r>
+          </w:p>
+        </w:tc>
+        <w:tc>
+          <w:tcPr>
+            <w:tcW w:w="1005" w:type="dxa"/>
+            <w:tcBorders>
+              <w:top w:val="nil"/>
+              <w:left w:val="nil"/>
+              <w:bottom w:val="nil"/>
+              <w:right w:val="nil"/>
+            </w:tcBorders>
+            <w:shd w:val="clear" w:color="auto" w:fill="auto"/>
+            <w:noWrap/>
+            <w:vAlign w:val="center"/>
+            <w:hideMark/>
+          </w:tcPr>
+          <w:p>
+            <w:pPr>
+              <w:spacing w:after="0" w:line="240" w:lineRule="auto"/>
+              <w:jc w:val="center"/>
+              <w:rPr>
+                <w:rFonts w:eastAsia="Times New Roman"/>
+                <w:kern w:val="0"/>
+                <w:lang w:eastAsia="es-ES"/>
+                <w14:ligatures w14:val="none"/>
+              </w:rPr>
+            </w:pPr>
+            <w:r>
+              <w:rPr>
+                <w:rFonts w:eastAsia="Times New Roman"/>
+                <w:kern w:val="0"/>
+                <w:lang w:eastAsia="es-ES"/>
+                <w14:ligatures w14:val="none"/>
+              </w:rPr>
+              <w:t>3,55-36</w:t>
+            </w:r>
+          </w:p>
+        </w:tc>
+        <w:tc>
+          <w:tcPr>
+            <w:tcW w:w="708" w:type="dxa"/>
+            <w:tcBorders>
+              <w:top w:val="nil"/>
+              <w:left w:val="nil"/>
+              <w:bottom w:val="nil"/>
+              <w:right w:val="nil"/>
+            </w:tcBorders>
+            <w:shd w:val="clear" w:color="auto" w:fill="auto"/>
+            <w:noWrap/>
+            <w:vAlign w:val="center"/>
+            <w:hideMark/>
+          </w:tcPr>
+          <w:p>
+            <w:pPr>
+              <w:spacing w:after="0" w:line="240" w:lineRule="auto"/>
+              <w:jc w:val="center"/>
+              <w:rPr>
+                <w:rFonts w:eastAsia="Times New Roman"/>
+                <w:kern w:val="0"/>
+                <w:lang w:eastAsia="es-ES"/>
+                <w14:ligatures w14:val="none"/>
+              </w:rPr>
+            </w:pPr>
+            <w:r>
+              <w:rPr>
+                <w:rFonts w:eastAsia="Times New Roman"/>
+                <w:kern w:val="0"/>
+                <w:lang w:eastAsia="es-ES"/>
+                <w14:ligatures w14:val="none"/>
+              </w:rPr>
+              <w:t>3,3</w:t>
+            </w:r>
+          </w:p>
+        </w:tc>
+        <w:tc>
+          <w:tcPr>
+            <w:tcW w:w="567" w:type="dxa"/>
+            <w:tcBorders>
+              <w:top w:val="nil"/>
+              <w:left w:val="nil"/>
+              <w:bottom w:val="nil"/>
+              <w:right w:val="nil"/>
+            </w:tcBorders>
+            <w:shd w:val="clear" w:color="auto" w:fill="auto"/>
+            <w:noWrap/>
+            <w:vAlign w:val="center"/>
+            <w:hideMark/>
+          </w:tcPr>
+          <w:p>
+            <w:pPr>
+              <w:spacing w:after="0" w:line="240" w:lineRule="auto"/>
+              <w:jc w:val="center"/>
+              <w:rPr>
+                <w:rFonts w:eastAsia="Times New Roman"/>
+                <w:kern w:val="0"/>
+                <w:lang w:eastAsia="es-ES"/>
+                <w14:ligatures w14:val="none"/>
+              </w:rPr>
+            </w:pPr>
+            <w:r>
+              <w:rPr>
+                <w:rFonts w:eastAsia="Times New Roman"/>
+                <w:kern w:val="0"/>
+                <w:lang w:eastAsia="es-ES"/>
+                <w14:ligatures w14:val="none"/>
+              </w:rPr>
+              <w:t>2</w:t>
+            </w:r>
+          </w:p>
+        </w:tc>
+        <w:tc>
+          <w:tcPr>
+            <w:tcW w:w="1134" w:type="dxa"/>
+            <w:tcBorders>
+              <w:top w:val="nil"/>
+              <w:left w:val="nil"/>
+              <w:bottom w:val="nil"/>
+              <w:right w:val="nil"/>
+            </w:tcBorders>
+            <w:shd w:val="clear" w:color="auto" w:fill="auto"/>
+            <w:noWrap/>
+            <w:vAlign w:val="center"/>
+            <w:hideMark/>
+          </w:tcPr>
+          <w:p>
+            <w:pPr>
+              <w:spacing w:after="0" w:line="240" w:lineRule="auto"/>
+              <w:jc w:val="center"/>
+              <w:rPr>
+                <w:rFonts w:eastAsia="Times New Roman"/>
+                <w:kern w:val="0"/>
+                <w:lang w:eastAsia="es-ES"/>
+                <w14:ligatures w14:val="none"/>
+              </w:rPr>
+            </w:pPr>
+            <w:r>
+              <w:rPr>
+                <w:rFonts w:eastAsia="Times New Roman"/>
+                <w:kern w:val="0"/>
+                <w:lang w:eastAsia="es-ES"/>
+                <w14:ligatures w14:val="none"/>
+              </w:rPr>
+              <w:t>8</w:t>
+            </w:r>
+          </w:p>
+        </w:tc>
+        <w:tc>
+          <w:tcPr>
+            <w:tcW w:w="1617" w:type="dxa"/>
+            <w:tcBorders>
+              <w:top w:val="nil"/>
+              <w:left w:val="nil"/>
+              <w:bottom w:val="nil"/>
+              <w:right w:val="nil"/>
+            </w:tcBorders>
+            <w:shd w:val="clear" w:color="auto" w:fill="auto"/>
+            <w:noWrap/>
+            <w:vAlign w:val="center"/>
+            <w:hideMark/>
+          </w:tcPr>
+          <w:p>
+            <w:pPr>
+              <w:spacing w:after="0" w:line="240" w:lineRule="auto"/>
+              <w:jc w:val="center"/>
+              <w:rPr>
+                <w:rFonts w:eastAsia="Times New Roman"/>
+                <w:kern w:val="0"/>
+                <w:lang w:eastAsia="es-ES"/>
+                <w14:ligatures w14:val="none"/>
+              </w:rPr>
+            </w:pPr>
+            <w:r>
+              <w:rPr>
+                <w:rFonts w:eastAsia="Times New Roman"/>
+                <w:kern w:val="0"/>
+                <w:lang w:eastAsia="es-ES"/>
+                <w14:ligatures w14:val="none"/>
+              </w:rPr>
+              <w:t>2100</w:t>
+            </w:r>
+          </w:p>
+        </w:tc>
+        <w:tc>
+          <w:tcPr>
+            <w:tcW w:w="1240" w:type="dxa"/>
+            <w:tcBorders>
+              <w:top w:val="nil"/>
+              <w:left w:val="nil"/>
+              <w:bottom w:val="nil"/>
+              <w:right w:val="nil"/>
+            </w:tcBorders>
+            <w:shd w:val="clear" w:color="auto" w:fill="auto"/>
+            <w:noWrap/>
+            <w:vAlign w:val="center"/>
+            <w:hideMark/>
+          </w:tcPr>
+          <w:p>
+            <w:pPr>
+              <w:spacing w:after="0" w:line="240" w:lineRule="auto"/>
+              <w:jc w:val="center"/>
+              <w:rPr>
+                <w:rFonts w:eastAsia="Times New Roman"/>
+                <w:kern w:val="0"/>
+                <w:lang w:eastAsia="es-ES"/>
+                <w14:ligatures w14:val="none"/>
+              </w:rPr>
+            </w:pPr>
+            <w:r>
+              <w:rPr>
+                <w:rFonts w:eastAsia="Times New Roman"/>
+                <w:kern w:val="0"/>
+                <w:lang w:eastAsia="es-ES"/>
+                <w14:ligatures w14:val="none"/>
+              </w:rPr>
+              <w:t>Buck</w:t>
+            </w:r>
+          </w:p>
+        </w:tc>
+        <w:tc>
+          <w:tcPr>
+            <w:tcW w:w="1169" w:type="dxa"/>
+            <w:tcBorders>
+              <w:top w:val="nil"/>
+              <w:left w:val="nil"/>
+              <w:bottom w:val="nil"/>
+              <w:right w:val="nil"/>
+            </w:tcBorders>
+            <w:shd w:val="clear" w:color="auto" w:fill="92D050"/>
+            <w:noWrap/>
+            <w:vAlign w:val="center"/>
+            <w:hideMark/>
+          </w:tcPr>
+          <w:p>
+            <w:pPr>
+              <w:spacing w:after="0" w:line="240" w:lineRule="auto"/>
+              <w:jc w:val="center"/>
+              <w:rPr>
+                <w:rFonts w:eastAsia="Times New Roman"/>
+                <w:kern w:val="0"/>
+                <w:lang w:eastAsia="es-ES"/>
+                <w14:ligatures w14:val="none"/>
+              </w:rPr>
+            </w:pPr>
+            <w:r>
+              <w:rPr>
+                <w:rFonts w:eastAsia="Times New Roman"/>
+                <w:kern w:val="0"/>
+                <w:lang w:eastAsia="es-ES"/>
+                <w14:ligatures w14:val="none"/>
+              </w:rPr>
+              <w:t>&gt; 90</w:t>
+            </w:r>
+          </w:p>
+        </w:tc>
+        <w:tc>
+          <w:tcPr>
+            <w:tcW w:w="1280" w:type="dxa"/>
+            <w:tcBorders>
+              <w:top w:val="nil"/>
+              <w:left w:val="nil"/>
+              <w:bottom w:val="nil"/>
+              <w:right w:val="single" w:sz="4" w:space="0" w:color="auto"/>
+            </w:tcBorders>
+            <w:shd w:val="clear" w:color="000000" w:fill="FF0000"/>
+            <w:noWrap/>
+            <w:vAlign w:val="center"/>
+            <w:hideMark/>
+          </w:tcPr>
+          <w:p>
+            <w:pPr>
+              <w:spacing w:after="0" w:line="240" w:lineRule="auto"/>
+              <w:jc w:val="center"/>
+              <w:rPr>
+                <w:rFonts w:eastAsia="Times New Roman"/>
+                <w:kern w:val="0"/>
+                <w:lang w:eastAsia="es-ES"/>
+                <w14:ligatures w14:val="none"/>
+              </w:rPr>
+            </w:pPr>
+            <w:r>
+              <w:rPr>
+                <w:rFonts w:eastAsia="Times New Roman"/>
+                <w:kern w:val="0"/>
+                <w:lang w:eastAsia="es-ES"/>
+                <w14:ligatures w14:val="none"/>
+              </w:rPr>
+              <w:t>&gt; 55</w:t>
+            </w:r>
+          </w:p>
+        </w:tc>
+      </w:tr>
+      <w:tr>
+        <w:trPr>
+          <w:trHeight w:val="312"/>
+        </w:trPr>
+        <w:tc>
+          <w:tcPr>
+            <w:tcW w:w="2540" w:type="dxa"/>
+            <w:tcBorders>
+              <w:top w:val="nil"/>
+              <w:left w:val="single" w:sz="4" w:space="0" w:color="auto"/>
+              <w:bottom w:val="nil"/>
+              <w:right w:val="single" w:sz="4" w:space="0" w:color="auto"/>
+            </w:tcBorders>
+            <w:shd w:val="clear" w:color="000000" w:fill="E8E8E8"/>
+            <w:noWrap/>
+            <w:vAlign w:val="bottom"/>
+            <w:hideMark/>
+          </w:tcPr>
+          <w:p>
+            <w:pPr>
+              <w:spacing w:after="0" w:line="240" w:lineRule="auto"/>
+              <w:jc w:val="left"/>
+              <w:rPr>
+                <w:rFonts w:eastAsia="Times New Roman"/>
+                <w:kern w:val="0"/>
+                <w:lang w:eastAsia="es-ES"/>
+                <w14:ligatures w14:val="none"/>
+              </w:rPr>
+            </w:pPr>
+            <w:r>
+              <w:rPr>
+                <w:rFonts w:eastAsia="Times New Roman"/>
+                <w:kern w:val="0"/>
+                <w:lang w:eastAsia="es-ES"/>
+                <w14:ligatures w14:val="none"/>
+              </w:rPr>
+              <w:t>LM63635CA3QDRRRQ1</w:t>
+            </w:r>
+          </w:p>
+        </w:tc>
+        <w:tc>
+          <w:tcPr>
+            <w:tcW w:w="1005" w:type="dxa"/>
+            <w:tcBorders>
+              <w:top w:val="nil"/>
+              <w:left w:val="nil"/>
+              <w:bottom w:val="nil"/>
+              <w:right w:val="nil"/>
+            </w:tcBorders>
+            <w:shd w:val="clear" w:color="auto" w:fill="auto"/>
+            <w:noWrap/>
+            <w:vAlign w:val="center"/>
+            <w:hideMark/>
+          </w:tcPr>
+          <w:p>
+            <w:pPr>
+              <w:spacing w:after="0" w:line="240" w:lineRule="auto"/>
+              <w:jc w:val="center"/>
+              <w:rPr>
+                <w:rFonts w:eastAsia="Times New Roman"/>
+                <w:kern w:val="0"/>
+                <w:lang w:eastAsia="es-ES"/>
+                <w14:ligatures w14:val="none"/>
+              </w:rPr>
+            </w:pPr>
+            <w:r>
+              <w:rPr>
+                <w:rFonts w:eastAsia="Times New Roman"/>
+                <w:kern w:val="0"/>
+                <w:lang w:eastAsia="es-ES"/>
+                <w14:ligatures w14:val="none"/>
+              </w:rPr>
+              <w:t>3,5-36</w:t>
+            </w:r>
+          </w:p>
+        </w:tc>
+        <w:tc>
+          <w:tcPr>
+            <w:tcW w:w="708" w:type="dxa"/>
+            <w:tcBorders>
+              <w:top w:val="nil"/>
+              <w:left w:val="nil"/>
+              <w:bottom w:val="nil"/>
+              <w:right w:val="nil"/>
+            </w:tcBorders>
+            <w:shd w:val="clear" w:color="auto" w:fill="auto"/>
+            <w:noWrap/>
+            <w:vAlign w:val="center"/>
+            <w:hideMark/>
+          </w:tcPr>
+          <w:p>
+            <w:pPr>
+              <w:spacing w:after="0" w:line="240" w:lineRule="auto"/>
+              <w:jc w:val="center"/>
+              <w:rPr>
+                <w:rFonts w:eastAsia="Times New Roman"/>
+                <w:kern w:val="0"/>
+                <w:lang w:eastAsia="es-ES"/>
+                <w14:ligatures w14:val="none"/>
+              </w:rPr>
+            </w:pPr>
+            <w:r>
+              <w:rPr>
+                <w:rFonts w:eastAsia="Times New Roman"/>
+                <w:kern w:val="0"/>
+                <w:lang w:eastAsia="es-ES"/>
+                <w14:ligatures w14:val="none"/>
+              </w:rPr>
+              <w:t>3,3</w:t>
+            </w:r>
+          </w:p>
+        </w:tc>
+        <w:tc>
+          <w:tcPr>
+            <w:tcW w:w="567" w:type="dxa"/>
+            <w:tcBorders>
+              <w:top w:val="nil"/>
+              <w:left w:val="nil"/>
+              <w:bottom w:val="nil"/>
+              <w:right w:val="nil"/>
+            </w:tcBorders>
+            <w:shd w:val="clear" w:color="auto" w:fill="auto"/>
+            <w:noWrap/>
+            <w:vAlign w:val="center"/>
+            <w:hideMark/>
+          </w:tcPr>
+          <w:p>
+            <w:pPr>
+              <w:spacing w:after="0" w:line="240" w:lineRule="auto"/>
+              <w:jc w:val="center"/>
+              <w:rPr>
+                <w:rFonts w:eastAsia="Times New Roman"/>
+                <w:kern w:val="0"/>
+                <w:lang w:eastAsia="es-ES"/>
+                <w14:ligatures w14:val="none"/>
+              </w:rPr>
+            </w:pPr>
+            <w:r>
+              <w:rPr>
+                <w:rFonts w:eastAsia="Times New Roman"/>
+                <w:kern w:val="0"/>
+                <w:lang w:eastAsia="es-ES"/>
+                <w14:ligatures w14:val="none"/>
+              </w:rPr>
+              <w:t>3,25</w:t>
+            </w:r>
+          </w:p>
+        </w:tc>
+        <w:tc>
+          <w:tcPr>
+            <w:tcW w:w="1134" w:type="dxa"/>
+            <w:tcBorders>
+              <w:top w:val="nil"/>
+              <w:left w:val="nil"/>
+              <w:bottom w:val="nil"/>
+              <w:right w:val="nil"/>
+            </w:tcBorders>
+            <w:shd w:val="clear" w:color="000000" w:fill="92D050"/>
+            <w:noWrap/>
+            <w:vAlign w:val="center"/>
+            <w:hideMark/>
+          </w:tcPr>
+          <w:p>
+            <w:pPr>
+              <w:spacing w:after="0" w:line="240" w:lineRule="auto"/>
+              <w:jc w:val="center"/>
+              <w:rPr>
+                <w:rFonts w:eastAsia="Times New Roman"/>
+                <w:kern w:val="0"/>
+                <w:lang w:eastAsia="es-ES"/>
+                <w14:ligatures w14:val="none"/>
+              </w:rPr>
+            </w:pPr>
+            <w:r>
+              <w:rPr>
+                <w:rFonts w:eastAsia="Times New Roman"/>
+                <w:kern w:val="0"/>
+                <w:lang w:eastAsia="es-ES"/>
+                <w14:ligatures w14:val="none"/>
+              </w:rPr>
+              <w:t>23</w:t>
+            </w:r>
+          </w:p>
+        </w:tc>
+        <w:tc>
+          <w:tcPr>
+            <w:tcW w:w="1617" w:type="dxa"/>
+            <w:tcBorders>
+              <w:top w:val="nil"/>
+              <w:left w:val="nil"/>
+              <w:bottom w:val="nil"/>
+              <w:right w:val="nil"/>
+            </w:tcBorders>
+            <w:shd w:val="clear" w:color="auto" w:fill="auto"/>
+            <w:noWrap/>
+            <w:vAlign w:val="center"/>
+            <w:hideMark/>
+          </w:tcPr>
+          <w:p>
+            <w:pPr>
+              <w:spacing w:after="0" w:line="240" w:lineRule="auto"/>
+              <w:jc w:val="center"/>
+              <w:rPr>
+                <w:rFonts w:eastAsia="Times New Roman"/>
+                <w:kern w:val="0"/>
+                <w:lang w:eastAsia="es-ES"/>
+                <w14:ligatures w14:val="none"/>
+              </w:rPr>
+            </w:pPr>
+            <w:r>
+              <w:rPr>
+                <w:rFonts w:eastAsia="Times New Roman"/>
+                <w:kern w:val="0"/>
+                <w:lang w:eastAsia="es-ES"/>
+                <w14:ligatures w14:val="none"/>
+              </w:rPr>
+              <w:t>400</w:t>
+            </w:r>
+          </w:p>
+        </w:tc>
+        <w:tc>
+          <w:tcPr>
+            <w:tcW w:w="1240" w:type="dxa"/>
+            <w:tcBorders>
+              <w:top w:val="nil"/>
+              <w:left w:val="nil"/>
+              <w:bottom w:val="nil"/>
+              <w:right w:val="nil"/>
+            </w:tcBorders>
+            <w:shd w:val="clear" w:color="auto" w:fill="auto"/>
+            <w:noWrap/>
+            <w:vAlign w:val="center"/>
+            <w:hideMark/>
+          </w:tcPr>
+          <w:p>
+            <w:pPr>
+              <w:spacing w:after="0" w:line="240" w:lineRule="auto"/>
+              <w:jc w:val="center"/>
+              <w:rPr>
+                <w:rFonts w:eastAsia="Times New Roman"/>
+                <w:kern w:val="0"/>
+                <w:lang w:eastAsia="es-ES"/>
+                <w14:ligatures w14:val="none"/>
+              </w:rPr>
+            </w:pPr>
+            <w:r>
+              <w:rPr>
+                <w:rFonts w:eastAsia="Times New Roman"/>
+                <w:kern w:val="0"/>
+                <w:lang w:eastAsia="es-ES"/>
+                <w14:ligatures w14:val="none"/>
+              </w:rPr>
+              <w:t>Buck</w:t>
+            </w:r>
+          </w:p>
+        </w:tc>
+        <w:tc>
+          <w:tcPr>
+            <w:tcW w:w="1169" w:type="dxa"/>
+            <w:tcBorders>
+              <w:top w:val="nil"/>
+              <w:left w:val="nil"/>
+              <w:bottom w:val="nil"/>
+              <w:right w:val="nil"/>
+            </w:tcBorders>
+            <w:shd w:val="clear" w:color="auto" w:fill="92D050"/>
+            <w:noWrap/>
+            <w:vAlign w:val="center"/>
+            <w:hideMark/>
+          </w:tcPr>
+          <w:p>
+            <w:pPr>
+              <w:spacing w:after="0" w:line="240" w:lineRule="auto"/>
+              <w:jc w:val="center"/>
+              <w:rPr>
+                <w:rFonts w:eastAsia="Times New Roman"/>
+                <w:kern w:val="0"/>
+                <w:lang w:eastAsia="es-ES"/>
+                <w14:ligatures w14:val="none"/>
+              </w:rPr>
+            </w:pPr>
+            <w:r>
+              <w:rPr>
+                <w:rFonts w:eastAsia="Times New Roman"/>
+                <w:kern w:val="0"/>
+                <w:lang w:eastAsia="es-ES"/>
+                <w14:ligatures w14:val="none"/>
+              </w:rPr>
+              <w:t>&gt; 90</w:t>
+            </w:r>
+          </w:p>
+        </w:tc>
+        <w:tc>
+          <w:tcPr>
+            <w:tcW w:w="1280" w:type="dxa"/>
+            <w:tcBorders>
+              <w:top w:val="nil"/>
+              <w:left w:val="nil"/>
+              <w:bottom w:val="nil"/>
+              <w:right w:val="single" w:sz="4" w:space="0" w:color="auto"/>
+            </w:tcBorders>
+            <w:shd w:val="clear" w:color="auto" w:fill="92D050"/>
+            <w:noWrap/>
+            <w:vAlign w:val="center"/>
+            <w:hideMark/>
+          </w:tcPr>
+          <w:p>
+            <w:pPr>
+              <w:spacing w:after="0" w:line="240" w:lineRule="auto"/>
+              <w:jc w:val="center"/>
+              <w:rPr>
+                <w:rFonts w:eastAsia="Times New Roman"/>
+                <w:kern w:val="0"/>
+                <w:lang w:eastAsia="es-ES"/>
+                <w14:ligatures w14:val="none"/>
+              </w:rPr>
+            </w:pPr>
+            <w:r>
+              <w:rPr>
+                <w:rFonts w:eastAsia="Times New Roman"/>
+                <w:kern w:val="0"/>
+                <w:lang w:eastAsia="es-ES"/>
+                <w14:ligatures w14:val="none"/>
+              </w:rPr>
+              <w:t>&gt; 85</w:t>
+            </w:r>
+          </w:p>
+        </w:tc>
+      </w:tr>
+      <w:tr>
+        <w:trPr>
+          <w:trHeight w:val="312"/>
+        </w:trPr>
+        <w:tc>
+          <w:tcPr>
+            <w:tcW w:w="2540" w:type="dxa"/>
+            <w:tcBorders>
+              <w:top w:val="nil"/>
+              <w:left w:val="single" w:sz="4" w:space="0" w:color="auto"/>
+              <w:bottom w:val="single" w:sz="4" w:space="0" w:color="auto"/>
+              <w:right w:val="single" w:sz="4" w:space="0" w:color="auto"/>
+            </w:tcBorders>
+            <w:shd w:val="clear" w:color="000000" w:fill="E8E8E8"/>
+            <w:noWrap/>
+            <w:vAlign w:val="bottom"/>
+            <w:hideMark/>
+          </w:tcPr>
+          <w:p>
+            <w:pPr>
+              <w:spacing w:after="0" w:line="240" w:lineRule="auto"/>
+              <w:jc w:val="left"/>
+              <w:rPr>
+                <w:rFonts w:eastAsia="Times New Roman"/>
+                <w:kern w:val="0"/>
+                <w:lang w:eastAsia="es-ES"/>
+                <w14:ligatures w14:val="none"/>
+              </w:rPr>
+            </w:pPr>
+            <w:r>
+              <w:rPr>
+                <w:rFonts w:eastAsia="Times New Roman"/>
+                <w:kern w:val="0"/>
+                <w:lang w:eastAsia="es-ES"/>
+                <w14:ligatures w14:val="none"/>
+              </w:rPr>
+              <w:t>LM63635CC3QDRRRQ1</w:t>
+            </w:r>
+          </w:p>
+        </w:tc>
+        <w:tc>
+          <w:tcPr>
+            <w:tcW w:w="1005" w:type="dxa"/>
+            <w:tcBorders>
+              <w:top w:val="nil"/>
+              <w:left w:val="nil"/>
+              <w:bottom w:val="single" w:sz="4" w:space="0" w:color="auto"/>
+              <w:right w:val="nil"/>
+            </w:tcBorders>
+            <w:shd w:val="clear" w:color="auto" w:fill="auto"/>
+            <w:noWrap/>
+            <w:vAlign w:val="center"/>
+            <w:hideMark/>
+          </w:tcPr>
+          <w:p>
+            <w:pPr>
+              <w:spacing w:after="0" w:line="240" w:lineRule="auto"/>
+              <w:jc w:val="center"/>
+              <w:rPr>
+                <w:rFonts w:eastAsia="Times New Roman"/>
+                <w:kern w:val="0"/>
+                <w:lang w:eastAsia="es-ES"/>
+                <w14:ligatures w14:val="none"/>
+              </w:rPr>
+            </w:pPr>
+            <w:r>
+              <w:rPr>
+                <w:rFonts w:eastAsia="Times New Roman"/>
+                <w:kern w:val="0"/>
+                <w:lang w:eastAsia="es-ES"/>
+                <w14:ligatures w14:val="none"/>
+              </w:rPr>
+              <w:t>2,7-36</w:t>
+            </w:r>
+          </w:p>
+        </w:tc>
+        <w:tc>
+          <w:tcPr>
+            <w:tcW w:w="708" w:type="dxa"/>
+            <w:tcBorders>
+              <w:top w:val="nil"/>
+              <w:left w:val="nil"/>
+              <w:bottom w:val="single" w:sz="4" w:space="0" w:color="auto"/>
+              <w:right w:val="nil"/>
+            </w:tcBorders>
+            <w:shd w:val="clear" w:color="auto" w:fill="auto"/>
+            <w:noWrap/>
+            <w:vAlign w:val="center"/>
+            <w:hideMark/>
+          </w:tcPr>
+          <w:p>
+            <w:pPr>
+              <w:spacing w:after="0" w:line="240" w:lineRule="auto"/>
+              <w:jc w:val="center"/>
+              <w:rPr>
+                <w:rFonts w:eastAsia="Times New Roman"/>
+                <w:kern w:val="0"/>
+                <w:lang w:eastAsia="es-ES"/>
+                <w14:ligatures w14:val="none"/>
+              </w:rPr>
+            </w:pPr>
+            <w:r>
+              <w:rPr>
+                <w:rFonts w:eastAsia="Times New Roman"/>
+                <w:kern w:val="0"/>
+                <w:lang w:eastAsia="es-ES"/>
+                <w14:ligatures w14:val="none"/>
+              </w:rPr>
+              <w:t>3,3</w:t>
+            </w:r>
+          </w:p>
+        </w:tc>
+        <w:tc>
+          <w:tcPr>
+            <w:tcW w:w="567" w:type="dxa"/>
+            <w:tcBorders>
+              <w:top w:val="nil"/>
+              <w:left w:val="nil"/>
+              <w:bottom w:val="single" w:sz="4" w:space="0" w:color="auto"/>
+              <w:right w:val="nil"/>
+            </w:tcBorders>
+            <w:shd w:val="clear" w:color="auto" w:fill="auto"/>
+            <w:noWrap/>
+            <w:vAlign w:val="center"/>
+            <w:hideMark/>
+          </w:tcPr>
+          <w:p>
+            <w:pPr>
+              <w:spacing w:after="0" w:line="240" w:lineRule="auto"/>
+              <w:jc w:val="center"/>
+              <w:rPr>
+                <w:rFonts w:eastAsia="Times New Roman"/>
+                <w:kern w:val="0"/>
+                <w:lang w:eastAsia="es-ES"/>
+                <w14:ligatures w14:val="none"/>
+              </w:rPr>
+            </w:pPr>
+            <w:r>
+              <w:rPr>
+                <w:rFonts w:eastAsia="Times New Roman"/>
+                <w:kern w:val="0"/>
+                <w:lang w:eastAsia="es-ES"/>
+                <w14:ligatures w14:val="none"/>
+              </w:rPr>
+              <w:t>3,25</w:t>
+            </w:r>
+          </w:p>
+        </w:tc>
+        <w:tc>
+          <w:tcPr>
+            <w:tcW w:w="1134" w:type="dxa"/>
+            <w:tcBorders>
+              <w:top w:val="nil"/>
+              <w:left w:val="nil"/>
+              <w:bottom w:val="single" w:sz="4" w:space="0" w:color="auto"/>
+              <w:right w:val="nil"/>
+            </w:tcBorders>
+            <w:shd w:val="clear" w:color="auto" w:fill="auto"/>
+            <w:noWrap/>
+            <w:vAlign w:val="center"/>
+            <w:hideMark/>
+          </w:tcPr>
+          <w:p>
+            <w:pPr>
+              <w:spacing w:after="0" w:line="240" w:lineRule="auto"/>
+              <w:jc w:val="center"/>
+              <w:rPr>
+                <w:rFonts w:eastAsia="Times New Roman"/>
+                <w:kern w:val="0"/>
+                <w:lang w:eastAsia="es-ES"/>
+                <w14:ligatures w14:val="none"/>
+              </w:rPr>
+            </w:pPr>
+            <w:r>
+              <w:rPr>
+                <w:rFonts w:eastAsia="Times New Roman"/>
+                <w:kern w:val="0"/>
+                <w:lang w:eastAsia="es-ES"/>
+                <w14:ligatures w14:val="none"/>
+              </w:rPr>
+              <w:t>23</w:t>
+            </w:r>
+          </w:p>
+        </w:tc>
+        <w:tc>
+          <w:tcPr>
+            <w:tcW w:w="1617" w:type="dxa"/>
+            <w:tcBorders>
+              <w:top w:val="nil"/>
+              <w:left w:val="nil"/>
+              <w:bottom w:val="single" w:sz="4" w:space="0" w:color="auto"/>
+              <w:right w:val="nil"/>
+            </w:tcBorders>
+            <w:shd w:val="clear" w:color="auto" w:fill="auto"/>
+            <w:noWrap/>
+            <w:vAlign w:val="center"/>
+            <w:hideMark/>
+          </w:tcPr>
+          <w:p>
+            <w:pPr>
+              <w:spacing w:after="0" w:line="240" w:lineRule="auto"/>
+              <w:jc w:val="center"/>
+              <w:rPr>
+                <w:rFonts w:eastAsia="Times New Roman"/>
+                <w:kern w:val="0"/>
+                <w:lang w:eastAsia="es-ES"/>
+                <w14:ligatures w14:val="none"/>
+              </w:rPr>
+            </w:pPr>
+            <w:r>
+              <w:rPr>
+                <w:rFonts w:eastAsia="Times New Roman"/>
+                <w:kern w:val="0"/>
+                <w:lang w:eastAsia="es-ES"/>
+                <w14:ligatures w14:val="none"/>
+              </w:rPr>
+              <w:t>2100</w:t>
+            </w:r>
+          </w:p>
+        </w:tc>
+        <w:tc>
+          <w:tcPr>
+            <w:tcW w:w="1240" w:type="dxa"/>
+            <w:tcBorders>
+              <w:top w:val="nil"/>
+              <w:left w:val="nil"/>
+              <w:bottom w:val="single" w:sz="4" w:space="0" w:color="auto"/>
+              <w:right w:val="nil"/>
+            </w:tcBorders>
+            <w:shd w:val="clear" w:color="auto" w:fill="auto"/>
+            <w:noWrap/>
+            <w:vAlign w:val="center"/>
+            <w:hideMark/>
+          </w:tcPr>
+          <w:p>
+            <w:pPr>
+              <w:spacing w:after="0" w:line="240" w:lineRule="auto"/>
+              <w:jc w:val="center"/>
+              <w:rPr>
+                <w:rFonts w:eastAsia="Times New Roman"/>
+                <w:kern w:val="0"/>
+                <w:lang w:eastAsia="es-ES"/>
+                <w14:ligatures w14:val="none"/>
+              </w:rPr>
+            </w:pPr>
+            <w:r>
+              <w:rPr>
+                <w:rFonts w:eastAsia="Times New Roman"/>
+                <w:kern w:val="0"/>
+                <w:lang w:eastAsia="es-ES"/>
+                <w14:ligatures w14:val="none"/>
+              </w:rPr>
+              <w:t>Buck-</w:t>
+            </w:r>
+            <w:proofErr w:type="spellStart"/>
+            <w:r>
+              <w:rPr>
+                <w:rFonts w:eastAsia="Times New Roman"/>
+                <w:kern w:val="0"/>
+                <w:lang w:eastAsia="es-ES"/>
+                <w14:ligatures w14:val="none"/>
+              </w:rPr>
+              <w:t>boost</w:t>
+            </w:r>
+            <w:proofErr w:type="spellEnd"/>
+          </w:p>
+        </w:tc>
+        <w:tc>
+          <w:tcPr>
+            <w:tcW w:w="1169" w:type="dxa"/>
+            <w:tcBorders>
+              <w:top w:val="nil"/>
+              <w:left w:val="nil"/>
+              <w:bottom w:val="single" w:sz="4" w:space="0" w:color="auto"/>
+              <w:right w:val="nil"/>
+            </w:tcBorders>
+            <w:shd w:val="clear" w:color="000000" w:fill="FFC000"/>
+            <w:noWrap/>
+            <w:vAlign w:val="center"/>
+            <w:hideMark/>
+          </w:tcPr>
+          <w:p>
+            <w:pPr>
+              <w:spacing w:after="0" w:line="240" w:lineRule="auto"/>
+              <w:jc w:val="center"/>
+              <w:rPr>
+                <w:rFonts w:eastAsia="Times New Roman"/>
+                <w:kern w:val="0"/>
+                <w:lang w:eastAsia="es-ES"/>
+                <w14:ligatures w14:val="none"/>
+              </w:rPr>
+            </w:pPr>
+            <w:r>
+              <w:rPr>
+                <w:rFonts w:eastAsia="Times New Roman"/>
+                <w:kern w:val="0"/>
+                <w:lang w:eastAsia="es-ES"/>
+                <w14:ligatures w14:val="none"/>
+              </w:rPr>
+              <w:t>&gt; 87</w:t>
+            </w:r>
+          </w:p>
+        </w:tc>
+        <w:tc>
+          <w:tcPr>
+            <w:tcW w:w="1280" w:type="dxa"/>
+            <w:tcBorders>
+              <w:top w:val="nil"/>
+              <w:left w:val="nil"/>
+              <w:bottom w:val="single" w:sz="4" w:space="0" w:color="auto"/>
+              <w:right w:val="single" w:sz="4" w:space="0" w:color="auto"/>
+            </w:tcBorders>
+            <w:shd w:val="clear" w:color="000000" w:fill="FFC000"/>
+            <w:noWrap/>
+            <w:vAlign w:val="center"/>
+            <w:hideMark/>
+          </w:tcPr>
+          <w:p>
+            <w:pPr>
+              <w:spacing w:after="0" w:line="240" w:lineRule="auto"/>
+              <w:jc w:val="center"/>
+              <w:rPr>
+                <w:rFonts w:eastAsia="Times New Roman"/>
+                <w:kern w:val="0"/>
+                <w:lang w:eastAsia="es-ES"/>
+                <w14:ligatures w14:val="none"/>
+              </w:rPr>
+            </w:pPr>
+            <w:r>
+              <w:rPr>
+                <w:rFonts w:eastAsia="Times New Roman"/>
+                <w:kern w:val="0"/>
+                <w:lang w:eastAsia="es-ES"/>
+                <w14:ligatures w14:val="none"/>
+              </w:rPr>
+              <w:t>&gt; 80</w:t>
+            </w:r>
+          </w:p>
+        </w:tc>
+      </w:tr>
+    </w:tbl>
+    <w:p/>
+    <w:p>
+      <w:pPr>
+        <w:pStyle w:val="Descripcin"/>
+        <w:keepNext/>
+        <w:jc w:val="center"/>
+      </w:pPr>
+      <w:r>
+        <w:t xml:space="preserve">Tabla </w:t>
+      </w:r>
+      <w:r>
+        <w:fldChar w:fldCharType="begin"/>
+      </w:r>
+      <w:r>
+        <w:instrText xml:space="preserve"> SEQ Tabla \* ARABIC </w:instrText>
+      </w:r>
+      <w:r>
+        <w:fldChar w:fldCharType="separate"/>
+      </w:r>
+      <w:r>
+        <w:rPr>
+          <w:noProof/>
+        </w:rPr>
+        <w:t>6</w:t>
+      </w:r>
+      <w:r>
+        <w:fldChar w:fldCharType="end"/>
+      </w:r>
+      <w:r>
+        <w:t xml:space="preserve">- Criterio de comparación de </w:t>
+      </w:r>
+      <w:r>
+        <w:t xml:space="preserve">reguladores </w:t>
+      </w:r>
+      <w:proofErr w:type="spellStart"/>
+      <w:r>
+        <w:t>dc-dc</w:t>
+      </w:r>
+      <w:proofErr w:type="spellEnd"/>
+    </w:p>
+    <w:tbl>
+      <w:tblPr>
+        <w:tblW w:w="4175" w:type="dxa"/>
+        <w:jc w:val="center"/>
+        <w:tblCellMar>
+          <w:left w:w="70" w:type="dxa"/>
+          <w:right w:w="70" w:type="dxa"/>
+        </w:tblCellMar>
+        <w:tblLook w:val="04A0" w:firstRow="1" w:lastRow="0" w:firstColumn="1" w:lastColumn="0" w:noHBand="0" w:noVBand="1"/>
+      </w:tblPr>
+      <w:tblGrid>
+        <w:gridCol w:w="2835"/>
+        <w:gridCol w:w="1340"/>
+      </w:tblGrid>
+      <w:tr>
+        <w:trPr>
+          <w:trHeight w:val="312"/>
+          <w:jc w:val="center"/>
+        </w:trPr>
+        <w:tc>
+          <w:tcPr>
+            <w:tcW w:w="2835" w:type="dxa"/>
+            <w:tcBorders>
+              <w:top w:val="single" w:sz="4" w:space="0" w:color="auto"/>
+              <w:left w:val="single" w:sz="4" w:space="0" w:color="auto"/>
+              <w:bottom w:val="nil"/>
+              <w:right w:val="nil"/>
+            </w:tcBorders>
+            <w:shd w:val="clear" w:color="auto" w:fill="auto"/>
+            <w:noWrap/>
+            <w:vAlign w:val="bottom"/>
+            <w:hideMark/>
+          </w:tcPr>
+          <w:p>
+            <w:pPr>
+              <w:spacing w:after="0" w:line="240" w:lineRule="auto"/>
+              <w:jc w:val="center"/>
+              <w:rPr>
+                <w:rFonts w:eastAsia="Times New Roman"/>
+                <w:color w:val="000000"/>
+                <w:kern w:val="0"/>
+                <w:lang w:eastAsia="es-ES"/>
+                <w14:ligatures w14:val="none"/>
+              </w:rPr>
+            </w:pPr>
+            <w:r>
+              <w:rPr>
+                <w:rFonts w:eastAsia="Times New Roman"/>
+                <w:color w:val="000000"/>
+                <w:kern w:val="0"/>
+                <w:lang w:eastAsia="es-ES"/>
+                <w14:ligatures w14:val="none"/>
+              </w:rPr>
+              <w:t>Baja eficiencia</w:t>
+            </w:r>
+          </w:p>
+        </w:tc>
+        <w:tc>
+          <w:tcPr>
+            <w:tcW w:w="1340" w:type="dxa"/>
+            <w:tcBorders>
+              <w:top w:val="single" w:sz="4" w:space="0" w:color="auto"/>
+              <w:left w:val="nil"/>
+              <w:bottom w:val="nil"/>
+              <w:right w:val="single" w:sz="4" w:space="0" w:color="auto"/>
+            </w:tcBorders>
+            <w:shd w:val="clear" w:color="000000" w:fill="FF0000"/>
+            <w:noWrap/>
+            <w:vAlign w:val="bottom"/>
+            <w:hideMark/>
+          </w:tcPr>
+          <w:p>
+            <w:pPr>
+              <w:spacing w:after="0" w:line="240" w:lineRule="auto"/>
+              <w:jc w:val="center"/>
+              <w:rPr>
+                <w:rFonts w:eastAsia="Times New Roman"/>
+                <w:color w:val="000000"/>
+                <w:kern w:val="0"/>
+                <w:lang w:eastAsia="es-ES"/>
+                <w14:ligatures w14:val="none"/>
+              </w:rPr>
+            </w:pPr>
+          </w:p>
+        </w:tc>
+      </w:tr>
+      <w:tr>
+        <w:trPr>
+          <w:trHeight w:val="312"/>
+          <w:jc w:val="center"/>
+        </w:trPr>
+        <w:tc>
+          <w:tcPr>
+            <w:tcW w:w="2835" w:type="dxa"/>
+            <w:tcBorders>
+              <w:top w:val="single" w:sz="4" w:space="0" w:color="auto"/>
+              <w:left w:val="single" w:sz="4" w:space="0" w:color="auto"/>
+              <w:bottom w:val="single" w:sz="4" w:space="0" w:color="auto"/>
+              <w:right w:val="nil"/>
+            </w:tcBorders>
+            <w:shd w:val="clear" w:color="auto" w:fill="auto"/>
+            <w:noWrap/>
+            <w:vAlign w:val="bottom"/>
+            <w:hideMark/>
+          </w:tcPr>
+          <w:p>
+            <w:pPr>
+              <w:spacing w:after="0" w:line="240" w:lineRule="auto"/>
+              <w:jc w:val="center"/>
+              <w:rPr>
+                <w:rFonts w:eastAsia="Times New Roman"/>
+                <w:color w:val="000000"/>
+                <w:kern w:val="0"/>
+                <w:lang w:eastAsia="es-ES"/>
+                <w14:ligatures w14:val="none"/>
+              </w:rPr>
+            </w:pPr>
+            <w:r>
+              <w:rPr>
+                <w:rFonts w:eastAsia="Times New Roman"/>
+                <w:color w:val="000000"/>
+                <w:kern w:val="0"/>
+                <w:lang w:eastAsia="es-ES"/>
+                <w14:ligatures w14:val="none"/>
+              </w:rPr>
+              <w:t>Otro con mayor eficiencia</w:t>
+            </w:r>
+          </w:p>
+        </w:tc>
+        <w:tc>
+          <w:tcPr>
+            <w:tcW w:w="1340" w:type="dxa"/>
+            <w:tcBorders>
+              <w:top w:val="single" w:sz="4" w:space="0" w:color="auto"/>
+              <w:left w:val="nil"/>
+              <w:bottom w:val="single" w:sz="4" w:space="0" w:color="auto"/>
+              <w:right w:val="single" w:sz="4" w:space="0" w:color="auto"/>
+            </w:tcBorders>
+            <w:shd w:val="clear" w:color="000000" w:fill="FFC000"/>
+            <w:noWrap/>
+            <w:vAlign w:val="bottom"/>
+            <w:hideMark/>
+          </w:tcPr>
+          <w:p>
+            <w:pPr>
+              <w:spacing w:after="0" w:line="240" w:lineRule="auto"/>
+              <w:jc w:val="center"/>
+              <w:rPr>
+                <w:rFonts w:eastAsia="Times New Roman"/>
+                <w:color w:val="000000"/>
+                <w:kern w:val="0"/>
+                <w:lang w:eastAsia="es-ES"/>
+                <w14:ligatures w14:val="none"/>
+              </w:rPr>
+            </w:pPr>
+          </w:p>
+        </w:tc>
+      </w:tr>
+      <w:tr>
+        <w:trPr>
+          <w:trHeight w:val="312"/>
+          <w:jc w:val="center"/>
+        </w:trPr>
+        <w:tc>
+          <w:tcPr>
+            <w:tcW w:w="2835" w:type="dxa"/>
+            <w:tcBorders>
+              <w:top w:val="nil"/>
+              <w:left w:val="single" w:sz="4" w:space="0" w:color="auto"/>
+              <w:bottom w:val="single" w:sz="4" w:space="0" w:color="auto"/>
+              <w:right w:val="nil"/>
+            </w:tcBorders>
+            <w:shd w:val="clear" w:color="auto" w:fill="auto"/>
+            <w:noWrap/>
+            <w:vAlign w:val="bottom"/>
+            <w:hideMark/>
+          </w:tcPr>
+          <w:p>
+            <w:pPr>
+              <w:spacing w:after="0" w:line="240" w:lineRule="auto"/>
+              <w:jc w:val="center"/>
+              <w:rPr>
+                <w:rFonts w:eastAsia="Times New Roman"/>
+                <w:color w:val="000000"/>
+                <w:kern w:val="0"/>
+                <w:lang w:eastAsia="es-ES"/>
+                <w14:ligatures w14:val="none"/>
+              </w:rPr>
+            </w:pPr>
+            <w:r>
+              <w:rPr>
+                <w:rFonts w:eastAsia="Times New Roman"/>
+                <w:color w:val="000000"/>
+                <w:kern w:val="0"/>
+                <w:lang w:eastAsia="es-ES"/>
+                <w14:ligatures w14:val="none"/>
+              </w:rPr>
+              <w:t>Destaca en algo</w:t>
+            </w:r>
+          </w:p>
+        </w:tc>
+        <w:tc>
+          <w:tcPr>
+            <w:tcW w:w="1340" w:type="dxa"/>
+            <w:tcBorders>
+              <w:top w:val="nil"/>
+              <w:left w:val="nil"/>
+              <w:bottom w:val="single" w:sz="4" w:space="0" w:color="auto"/>
+              <w:right w:val="single" w:sz="4" w:space="0" w:color="auto"/>
+            </w:tcBorders>
+            <w:shd w:val="clear" w:color="000000" w:fill="92D050"/>
+            <w:noWrap/>
+            <w:vAlign w:val="bottom"/>
+            <w:hideMark/>
+          </w:tcPr>
+          <w:p>
+            <w:pPr>
+              <w:spacing w:after="0" w:line="240" w:lineRule="auto"/>
+              <w:jc w:val="center"/>
+              <w:rPr>
+                <w:rFonts w:eastAsia="Times New Roman"/>
+                <w:color w:val="000000"/>
+                <w:kern w:val="0"/>
+                <w:lang w:eastAsia="es-ES"/>
+                <w14:ligatures w14:val="none"/>
+              </w:rPr>
+            </w:pPr>
+          </w:p>
+        </w:tc>
+      </w:tr>
+    </w:tbl>
+    <w:p/>
+    <w:p>
+      <w:pPr>
+        <w:spacing w:after="0" w:line="240" w:lineRule="auto"/>
+        <w:rPr>
+          <w:rFonts w:eastAsia="Times New Roman"/>
+          <w:kern w:val="0"/>
+          <w:lang w:eastAsia="es-ES"/>
+          <w14:ligatures w14:val="none"/>
+        </w:rPr>
+      </w:pPr>
+      <w:r>
+        <w:t xml:space="preserve">Se ha optado por implementar el regulador </w:t>
+      </w:r>
+      <w:r>
+        <w:rPr>
+          <w:rFonts w:eastAsia="Times New Roman"/>
+          <w:kern w:val="0"/>
+          <w:lang w:eastAsia="es-ES"/>
+          <w14:ligatures w14:val="none"/>
+        </w:rPr>
+        <w:t>LM63635CA3QDRRRQ1</w:t>
+      </w:r>
+      <w:r>
+        <w:rPr>
+          <w:rFonts w:eastAsia="Times New Roman"/>
+          <w:kern w:val="0"/>
+          <w:lang w:eastAsia="es-ES"/>
+          <w14:ligatures w14:val="none"/>
+        </w:rPr>
+        <w:t xml:space="preserve">, el cual obtiene </w:t>
+      </w:r>
+      <w:proofErr w:type="gramStart"/>
+      <w:r>
+        <w:rPr>
+          <w:rFonts w:eastAsia="Times New Roman"/>
+          <w:kern w:val="0"/>
+          <w:lang w:eastAsia="es-ES"/>
+          <w14:ligatures w14:val="none"/>
+        </w:rPr>
+        <w:t>el mejor ratio</w:t>
+      </w:r>
+      <w:proofErr w:type="gramEnd"/>
+      <w:r>
+        <w:rPr>
+          <w:rFonts w:eastAsia="Times New Roman"/>
+          <w:kern w:val="0"/>
+          <w:lang w:eastAsia="es-ES"/>
+          <w14:ligatures w14:val="none"/>
+        </w:rPr>
+        <w:t xml:space="preserve"> de eficiencia en ambos estados con el menor consumo posible.</w:t>
+      </w:r>
+    </w:p>
     <w:sectPr>
       <w:pgSz w:w="11906" w:h="16838"/>
       <w:pgMar w:top="1417" w:right="1701" w:bottom="1417" w:left="1701" w:header="708" w:footer="708" w:gutter="0"/>
@@ -13882,6 +17584,16 @@
       <w:szCs w:val="18"/>
     </w:rPr>
   </w:style>
+  <w:style w:type="character" w:styleId="Textodelmarcadordeposicin">
+    <w:name w:val="Placeholder Text"/>
+    <w:basedOn w:val="Fuentedeprrafopredeter"/>
+    <w:uiPriority w:val="99"/>
+    <w:semiHidden/>
+    <w:rsid w:val="008B2FA5"/>
+    <w:rPr>
+      <w:color w:val="666666"/>
+    </w:rPr>
+  </w:style>
 </w:styles>
 </file>
 
